--- a/fight-data/threat_models/Word/T1040.501 Radio Interface.docx
+++ b/fight-data/threat_models/Word/T1040.501 Radio Interface.docx
@@ -275,11 +275,19 @@
         </w:rPr>
         <w:t xml:space="preserve">fake </w:t>
       </w:r>
-      <w:r>
-        <w:rPr>
-          <w:rFonts w:ascii="Arial" w:eastAsia="Arial" w:hAnsi="Arial" w:cs="Arial"/>
-        </w:rPr>
-        <w:t>gNB-UE combination</w:t>
+      <w:proofErr w:type="spellStart"/>
+      <w:r>
+        <w:rPr>
+          <w:rFonts w:ascii="Arial" w:eastAsia="Arial" w:hAnsi="Arial" w:cs="Arial"/>
+        </w:rPr>
+        <w:t>gNB</w:t>
+      </w:r>
+      <w:proofErr w:type="spellEnd"/>
+      <w:r>
+        <w:rPr>
+          <w:rFonts w:ascii="Arial" w:eastAsia="Arial" w:hAnsi="Arial" w:cs="Arial"/>
+        </w:rPr>
+        <w:t>-UE combination</w:t>
       </w:r>
       <w:r>
         <w:rPr>
@@ -416,7 +424,19 @@
         <w:rPr>
           <w:rFonts w:ascii="Arial" w:eastAsia="Arial" w:hAnsi="Arial" w:cs="Arial"/>
         </w:rPr>
-        <w:t>connection to a</w:t>
+        <w:t>connection</w:t>
+      </w:r>
+      <w:r>
+        <w:rPr>
+          <w:rFonts w:ascii="Arial" w:eastAsia="Arial" w:hAnsi="Arial" w:cs="Arial"/>
+        </w:rPr>
+        <w:t xml:space="preserve"> to </w:t>
+      </w:r>
+      <w:r>
+        <w:rPr>
+          <w:rFonts w:ascii="Arial" w:eastAsia="Arial" w:hAnsi="Arial" w:cs="Arial"/>
+        </w:rPr>
+        <w:t>a</w:t>
       </w:r>
       <w:r>
         <w:rPr>
@@ -526,12 +546,37 @@
           <w:lang w:val="fr-FR"/>
         </w:rPr>
       </w:pPr>
+      <w:proofErr w:type="spellStart"/>
       <w:r>
         <w:rPr>
           <w:rFonts w:ascii="Arial" w:eastAsia="Arial" w:hAnsi="Arial" w:cs="Arial"/>
           <w:lang w:val="fr-FR"/>
         </w:rPr>
-        <w:t xml:space="preserve">Sub-technique(s): </w:t>
+        <w:t>Sub</w:t>
+      </w:r>
+      <w:proofErr w:type="spellEnd"/>
+      <w:r>
+        <w:rPr>
+          <w:rFonts w:ascii="Arial" w:eastAsia="Arial" w:hAnsi="Arial" w:cs="Arial"/>
+          <w:lang w:val="fr-FR"/>
+        </w:rPr>
+        <w:t>-technique(s</w:t>
+      </w:r>
+      <w:proofErr w:type="gramStart"/>
+      <w:r>
+        <w:rPr>
+          <w:rFonts w:ascii="Arial" w:eastAsia="Arial" w:hAnsi="Arial" w:cs="Arial"/>
+          <w:lang w:val="fr-FR"/>
+        </w:rPr>
+        <w:t>):</w:t>
+      </w:r>
+      <w:proofErr w:type="gramEnd"/>
+      <w:r>
+        <w:rPr>
+          <w:rFonts w:ascii="Arial" w:eastAsia="Arial" w:hAnsi="Arial" w:cs="Arial"/>
+          <w:lang w:val="fr-FR"/>
+        </w:rPr>
+        <w:t xml:space="preserve"> </w:t>
       </w:r>
       <w:r>
         <w:rPr>
@@ -879,8 +924,9 @@
                 <w:sz w:val="16"/>
                 <w:szCs w:val="16"/>
               </w:rPr>
-              <w:t xml:space="preserve">The adversary employs a back to back </w:t>
-            </w:r>
+              <w:t xml:space="preserve">The adversary employs a </w:t>
+            </w:r>
+            <w:proofErr w:type="gramStart"/>
             <w:r>
               <w:rPr>
                 <w:rFonts w:ascii="Arial" w:eastAsia="Arial" w:hAnsi="Arial" w:cs="Arial"/>
@@ -888,8 +934,28 @@
                 <w:sz w:val="16"/>
                 <w:szCs w:val="16"/>
               </w:rPr>
+              <w:t>back to back</w:t>
+            </w:r>
+            <w:proofErr w:type="gramEnd"/>
+            <w:r>
+              <w:rPr>
+                <w:rFonts w:ascii="Arial" w:eastAsia="Arial" w:hAnsi="Arial" w:cs="Arial"/>
+                <w:color w:val="000000" w:themeColor="text1"/>
+                <w:sz w:val="16"/>
+                <w:szCs w:val="16"/>
+              </w:rPr>
+              <w:t xml:space="preserve"> </w:t>
+            </w:r>
+            <w:r>
+              <w:rPr>
+                <w:rFonts w:ascii="Arial" w:eastAsia="Arial" w:hAnsi="Arial" w:cs="Arial"/>
+                <w:color w:val="000000" w:themeColor="text1"/>
+                <w:sz w:val="16"/>
+                <w:szCs w:val="16"/>
+              </w:rPr>
               <w:t xml:space="preserve">fake </w:t>
             </w:r>
+            <w:proofErr w:type="spellStart"/>
             <w:r>
               <w:rPr>
                 <w:rFonts w:ascii="Arial" w:eastAsia="Arial" w:hAnsi="Arial" w:cs="Arial"/>
@@ -897,7 +963,17 @@
                 <w:sz w:val="16"/>
                 <w:szCs w:val="16"/>
               </w:rPr>
-              <w:t xml:space="preserve">gNB-UE combination. </w:t>
+              <w:t>gNB</w:t>
+            </w:r>
+            <w:proofErr w:type="spellEnd"/>
+            <w:r>
+              <w:rPr>
+                <w:rFonts w:ascii="Arial" w:eastAsia="Arial" w:hAnsi="Arial" w:cs="Arial"/>
+                <w:color w:val="000000" w:themeColor="text1"/>
+                <w:sz w:val="16"/>
+                <w:szCs w:val="16"/>
+              </w:rPr>
+              <w:t xml:space="preserve">-UE combination. </w:t>
             </w:r>
             <w:r>
               <w:rPr>
@@ -1033,23 +1109,41 @@
                 <w:sz w:val="16"/>
                 <w:szCs w:val="16"/>
               </w:rPr>
-              <w:t xml:space="preserve">Subscriber location can be derived from measurement reports by rogue gNB. Reference [2] and </w:t>
-            </w:r>
-            <w:r>
-              <w:rPr>
-                <w:rFonts w:ascii="Arial" w:eastAsia="Arial" w:hAnsi="Arial" w:cs="Arial"/>
-                <w:sz w:val="16"/>
-                <w:szCs w:val="16"/>
-              </w:rPr>
-              <w:t>s</w:t>
-            </w:r>
-            <w:r>
-              <w:rPr>
-                <w:rFonts w:ascii="Arial" w:eastAsia="Arial" w:hAnsi="Arial" w:cs="Arial"/>
-                <w:sz w:val="16"/>
-                <w:szCs w:val="16"/>
-              </w:rPr>
-              <w:t>ection 6.7.4 of [3]</w:t>
+              <w:t xml:space="preserve">Subscriber location can be derived from measurement reports by rogue </w:t>
+            </w:r>
+            <w:proofErr w:type="spellStart"/>
+            <w:r>
+              <w:rPr>
+                <w:rFonts w:ascii="Arial" w:eastAsia="Arial" w:hAnsi="Arial" w:cs="Arial"/>
+                <w:sz w:val="16"/>
+                <w:szCs w:val="16"/>
+              </w:rPr>
+              <w:t>gNB</w:t>
+            </w:r>
+            <w:proofErr w:type="spellEnd"/>
+            <w:r>
+              <w:rPr>
+                <w:rFonts w:ascii="Arial" w:eastAsia="Arial" w:hAnsi="Arial" w:cs="Arial"/>
+                <w:sz w:val="16"/>
+                <w:szCs w:val="16"/>
+              </w:rPr>
+              <w:t>. Reference [2] and</w:t>
+            </w:r>
+            <w:r>
+              <w:rPr>
+                <w:rFonts w:ascii="Arial" w:eastAsia="Arial" w:hAnsi="Arial" w:cs="Arial"/>
+                <w:sz w:val="16"/>
+                <w:szCs w:val="16"/>
+              </w:rPr>
+              <w:t xml:space="preserve"> clause</w:t>
+            </w:r>
+            <w:r>
+              <w:rPr>
+                <w:rFonts w:ascii="Arial" w:eastAsia="Arial" w:hAnsi="Arial" w:cs="Arial"/>
+                <w:sz w:val="16"/>
+                <w:szCs w:val="16"/>
+              </w:rPr>
+              <w:t xml:space="preserve"> 6.7.4 of [3]</w:t>
             </w:r>
             <w:r>
               <w:rPr>
@@ -1150,7 +1244,7 @@
                 <w:sz w:val="16"/>
                 <w:szCs w:val="16"/>
               </w:rPr>
-              <w:t xml:space="preserve"> ([1])</w:t>
+              <w:t>. Clause 4.4 of</w:t>
             </w:r>
             <w:r>
               <w:rPr>
@@ -1159,6 +1253,24 @@
                 <w:sz w:val="16"/>
                 <w:szCs w:val="16"/>
               </w:rPr>
+              <w:t xml:space="preserve"> </w:t>
+            </w:r>
+            <w:r>
+              <w:rPr>
+                <w:rFonts w:ascii="Arial" w:eastAsia="Arial" w:hAnsi="Arial" w:cs="Arial"/>
+                <w:color w:val="000000" w:themeColor="text1"/>
+                <w:sz w:val="16"/>
+                <w:szCs w:val="16"/>
+              </w:rPr>
+              <w:t>[1]</w:t>
+            </w:r>
+            <w:r>
+              <w:rPr>
+                <w:rFonts w:ascii="Arial" w:eastAsia="Arial" w:hAnsi="Arial" w:cs="Arial"/>
+                <w:color w:val="000000" w:themeColor="text1"/>
+                <w:sz w:val="16"/>
+                <w:szCs w:val="16"/>
+              </w:rPr>
               <w:t xml:space="preserve">. </w:t>
             </w:r>
             <w:r>
@@ -1168,6 +1280,14 @@
                 <w:szCs w:val="16"/>
               </w:rPr>
               <w:t>Subscriber location can be sent by the UE to the network or vice versa</w:t>
+            </w:r>
+            <w:r>
+              <w:rPr>
+                <w:rFonts w:ascii="Arial" w:eastAsia="Arial" w:hAnsi="Arial" w:cs="Arial"/>
+                <w:sz w:val="16"/>
+                <w:szCs w:val="16"/>
+              </w:rPr>
+              <w:t>.</w:t>
             </w:r>
           </w:p>
         </w:tc>
@@ -2250,7 +2370,25 @@
                 <w:sz w:val="16"/>
                 <w:szCs w:val="16"/>
               </w:rPr>
-              <w:t xml:space="preserve">Transient technique. Works only as long as </w:t>
+              <w:t xml:space="preserve">Transient technique. Works only </w:t>
+            </w:r>
+            <w:proofErr w:type="gramStart"/>
+            <w:r>
+              <w:rPr>
+                <w:rFonts w:ascii="Arial" w:eastAsia="Arial" w:hAnsi="Arial" w:cs="Arial"/>
+                <w:sz w:val="16"/>
+                <w:szCs w:val="16"/>
+              </w:rPr>
+              <w:t>as long as</w:t>
+            </w:r>
+            <w:proofErr w:type="gramEnd"/>
+            <w:r>
+              <w:rPr>
+                <w:rFonts w:ascii="Arial" w:eastAsia="Arial" w:hAnsi="Arial" w:cs="Arial"/>
+                <w:sz w:val="16"/>
+                <w:szCs w:val="16"/>
+              </w:rPr>
+              <w:t xml:space="preserve"> </w:t>
             </w:r>
             <w:r>
               <w:rPr>
@@ -2382,14 +2520,6 @@
               </w:rPr>
               <w:t>European Union Agency for Cybersecurity (ENISA): “ENISA Threat Landscape for 5G Networks” Report, December 2020.</w:t>
             </w:r>
-            <w:r>
-              <w:rPr>
-                <w:rFonts w:ascii="Arial" w:eastAsia="Arial" w:hAnsi="Arial" w:cs="Arial"/>
-                <w:sz w:val="16"/>
-                <w:szCs w:val="16"/>
-              </w:rPr>
-              <w:t xml:space="preserve"> Section 4.4</w:t>
-            </w:r>
           </w:p>
         </w:tc>
         <w:tc>
@@ -2434,7 +2564,43 @@
                 <w:sz w:val="16"/>
                 <w:szCs w:val="16"/>
               </w:rPr>
-              <w:t xml:space="preserve">Hu, X. et al. : “A Systematic Analysis Method for 5G Non-Access Stratum Signalling Security”, </w:t>
+              <w:t xml:space="preserve">Hu, X. </w:t>
+            </w:r>
+            <w:proofErr w:type="gramStart"/>
+            <w:r>
+              <w:rPr>
+                <w:rFonts w:ascii="Arial" w:eastAsia="Arial" w:hAnsi="Arial" w:cs="Arial"/>
+                <w:sz w:val="16"/>
+                <w:szCs w:val="16"/>
+              </w:rPr>
+              <w:t>et al. :</w:t>
+            </w:r>
+            <w:proofErr w:type="gramEnd"/>
+            <w:r>
+              <w:rPr>
+                <w:rFonts w:ascii="Arial" w:eastAsia="Arial" w:hAnsi="Arial" w:cs="Arial"/>
+                <w:sz w:val="16"/>
+                <w:szCs w:val="16"/>
+              </w:rPr>
+              <w:t xml:space="preserve"> “A Systematic Analysis Method for 5G Non-Access Stratum </w:t>
+            </w:r>
+            <w:proofErr w:type="spellStart"/>
+            <w:r>
+              <w:rPr>
+                <w:rFonts w:ascii="Arial" w:eastAsia="Arial" w:hAnsi="Arial" w:cs="Arial"/>
+                <w:sz w:val="16"/>
+                <w:szCs w:val="16"/>
+              </w:rPr>
+              <w:t>Signalling</w:t>
+            </w:r>
+            <w:proofErr w:type="spellEnd"/>
+            <w:r>
+              <w:rPr>
+                <w:rFonts w:ascii="Arial" w:eastAsia="Arial" w:hAnsi="Arial" w:cs="Arial"/>
+                <w:sz w:val="16"/>
+                <w:szCs w:val="16"/>
+              </w:rPr>
+              <w:t xml:space="preserve"> Security”, </w:t>
             </w:r>
             <w:r>
               <w:rPr>
@@ -2528,15 +2694,15 @@
                 <w:sz w:val="16"/>
                 <w:szCs w:val="16"/>
               </w:rPr>
-              <w:t xml:space="preserve">Security architecture and procedures for 5G System”, </w:t>
-            </w:r>
-            <w:r>
-              <w:rPr>
-                <w:rFonts w:ascii="Arial" w:eastAsia="Arial" w:hAnsi="Arial" w:cs="Arial"/>
-                <w:sz w:val="16"/>
-                <w:szCs w:val="16"/>
-              </w:rPr>
-              <w:t>Section 6.7.4</w:t>
+              <w:t>Security architecture and procedures for 5G System”</w:t>
+            </w:r>
+            <w:r>
+              <w:rPr>
+                <w:rFonts w:ascii="Arial" w:eastAsia="Arial" w:hAnsi="Arial" w:cs="Arial"/>
+                <w:sz w:val="16"/>
+                <w:szCs w:val="16"/>
+              </w:rPr>
+              <w:t>.</w:t>
             </w:r>
           </w:p>
         </w:tc>
@@ -2576,14 +2742,34 @@
                 <w:szCs w:val="16"/>
               </w:rPr>
             </w:pPr>
-            <w:r>
-              <w:rPr>
-                <w:rFonts w:ascii="Arial" w:eastAsia="Arial" w:hAnsi="Arial" w:cs="Arial"/>
-                <w:sz w:val="16"/>
-                <w:szCs w:val="16"/>
-              </w:rPr>
-              <w:t>Zaenab D. Shakir, J. Zec, I. Kostanic</w:t>
-            </w:r>
+            <w:proofErr w:type="spellStart"/>
+            <w:r>
+              <w:rPr>
+                <w:rFonts w:ascii="Arial" w:eastAsia="Arial" w:hAnsi="Arial" w:cs="Arial"/>
+                <w:sz w:val="16"/>
+                <w:szCs w:val="16"/>
+              </w:rPr>
+              <w:t>Zaenab</w:t>
+            </w:r>
+            <w:proofErr w:type="spellEnd"/>
+            <w:r>
+              <w:rPr>
+                <w:rFonts w:ascii="Arial" w:eastAsia="Arial" w:hAnsi="Arial" w:cs="Arial"/>
+                <w:sz w:val="16"/>
+                <w:szCs w:val="16"/>
+              </w:rPr>
+              <w:t xml:space="preserve"> D. Shakir, J. Zec, I. </w:t>
+            </w:r>
+            <w:proofErr w:type="spellStart"/>
+            <w:r>
+              <w:rPr>
+                <w:rFonts w:ascii="Arial" w:eastAsia="Arial" w:hAnsi="Arial" w:cs="Arial"/>
+                <w:sz w:val="16"/>
+                <w:szCs w:val="16"/>
+              </w:rPr>
+              <w:t>Kostanic</w:t>
+            </w:r>
+            <w:proofErr w:type="spellEnd"/>
             <w:r>
               <w:rPr>
                 <w:rFonts w:ascii="Arial" w:eastAsia="Arial" w:hAnsi="Arial" w:cs="Arial"/>

--- a/fight-data/threat_models/Word/T1040.501 Radio Interface.docx
+++ b/fight-data/threat_models/Word/T1040.501 Radio Interface.docx
@@ -133,7 +133,34 @@
         <w:rPr>
           <w:rFonts w:ascii="Arial" w:eastAsia="Arial" w:hAnsi="Arial" w:cs="Arial"/>
         </w:rPr>
-        <w:t xml:space="preserve">eavesdrop on unencrypted traffic </w:t>
+        <w:t xml:space="preserve">eavesdrop on </w:t>
+      </w:r>
+      <w:r>
+        <w:rPr>
+          <w:rFonts w:ascii="Arial" w:eastAsia="Arial" w:hAnsi="Arial" w:cs="Arial"/>
+          <w:highlight w:val="yellow"/>
+        </w:rPr>
+        <w:t xml:space="preserve">unencrypted </w:t>
+      </w:r>
+      <w:r>
+        <w:rPr>
+          <w:rFonts w:ascii="Arial" w:eastAsia="Arial" w:hAnsi="Arial" w:cs="Arial"/>
+          <w:highlight w:val="yellow"/>
+        </w:rPr>
+        <w:t>sensitive subscriber</w:t>
+      </w:r>
+      <w:r>
+        <w:rPr>
+          <w:rFonts w:ascii="Arial" w:eastAsia="Arial" w:hAnsi="Arial" w:cs="Arial"/>
+          <w:highlight w:val="yellow"/>
+        </w:rPr>
+        <w:t xml:space="preserve"> data</w:t>
+      </w:r>
+      <w:r>
+        <w:rPr>
+          <w:rFonts w:ascii="Arial" w:eastAsia="Arial" w:hAnsi="Arial" w:cs="Arial"/>
+        </w:rPr>
+        <w:t xml:space="preserve"> </w:t>
       </w:r>
       <w:r>
         <w:rPr>
@@ -199,7 +226,19 @@
         <w:rPr>
           <w:rFonts w:ascii="Arial" w:eastAsia="Arial" w:hAnsi="Arial" w:cs="Arial"/>
         </w:rPr>
-        <w:t>, such as an earlier mobile network generation</w:t>
+        <w:t xml:space="preserve">, such as </w:t>
+      </w:r>
+      <w:r>
+        <w:rPr>
+          <w:rFonts w:ascii="Arial" w:eastAsia="Arial" w:hAnsi="Arial" w:cs="Arial"/>
+        </w:rPr>
+        <w:t xml:space="preserve">Wi-Fi or </w:t>
+      </w:r>
+      <w:r>
+        <w:rPr>
+          <w:rFonts w:ascii="Arial" w:eastAsia="Arial" w:hAnsi="Arial" w:cs="Arial"/>
+        </w:rPr>
+        <w:t>an earlier mobile network generation</w:t>
       </w:r>
       <w:r>
         <w:rPr>
@@ -275,19 +314,11 @@
         </w:rPr>
         <w:t xml:space="preserve">fake </w:t>
       </w:r>
-      <w:proofErr w:type="spellStart"/>
-      <w:r>
-        <w:rPr>
-          <w:rFonts w:ascii="Arial" w:eastAsia="Arial" w:hAnsi="Arial" w:cs="Arial"/>
-        </w:rPr>
-        <w:t>gNB</w:t>
-      </w:r>
-      <w:proofErr w:type="spellEnd"/>
-      <w:r>
-        <w:rPr>
-          <w:rFonts w:ascii="Arial" w:eastAsia="Arial" w:hAnsi="Arial" w:cs="Arial"/>
-        </w:rPr>
-        <w:t>-UE combination</w:t>
+      <w:r>
+        <w:rPr>
+          <w:rFonts w:ascii="Arial" w:eastAsia="Arial" w:hAnsi="Arial" w:cs="Arial"/>
+        </w:rPr>
+        <w:t>gNB-UE combination</w:t>
       </w:r>
       <w:r>
         <w:rPr>
@@ -366,131 +397,45 @@
       <w:r>
         <w:rPr>
           <w:rFonts w:ascii="Arial" w:eastAsia="Arial" w:hAnsi="Arial" w:cs="Arial"/>
-        </w:rPr>
-        <w:t>the</w:t>
-      </w:r>
-      <w:r>
-        <w:rPr>
-          <w:rFonts w:ascii="Arial" w:eastAsia="Arial" w:hAnsi="Arial" w:cs="Arial"/>
-        </w:rPr>
-        <w:t xml:space="preserve"> following</w:t>
-      </w:r>
-      <w:r>
-        <w:rPr>
-          <w:rFonts w:ascii="Arial" w:eastAsia="Arial" w:hAnsi="Arial" w:cs="Arial"/>
-        </w:rPr>
-        <w:t xml:space="preserve"> </w:t>
-      </w:r>
-      <w:r>
-        <w:rPr>
-          <w:rFonts w:ascii="Arial" w:eastAsia="Arial" w:hAnsi="Arial" w:cs="Arial"/>
-        </w:rPr>
-        <w:t>to have taken place</w:t>
-      </w:r>
-      <w:r>
-        <w:rPr>
-          <w:rFonts w:ascii="Arial" w:eastAsia="Arial" w:hAnsi="Arial" w:cs="Arial"/>
-        </w:rPr>
-        <w:t xml:space="preserve">.  </w:t>
+          <w:highlight w:val="magenta"/>
+        </w:rPr>
+        <w:t xml:space="preserve">a successful Bid down UE </w:t>
       </w:r>
       <w:commentRangeStart w:id="1"/>
-      <w:commentRangeStart w:id="2"/>
-      <w:commentRangeStart w:id="3"/>
-      <w:r>
-        <w:rPr>
-          <w:rFonts w:ascii="Arial" w:eastAsia="Arial" w:hAnsi="Arial" w:cs="Arial"/>
-        </w:rPr>
-        <w:t>T</w:t>
-      </w:r>
-      <w:r>
-        <w:rPr>
-          <w:rFonts w:ascii="Arial" w:eastAsia="Arial" w:hAnsi="Arial" w:cs="Arial"/>
-        </w:rPr>
-        <w:t xml:space="preserve">he UE security profile </w:t>
-      </w:r>
-      <w:r>
-        <w:rPr>
-          <w:rFonts w:ascii="Arial" w:eastAsia="Arial" w:hAnsi="Arial" w:cs="Arial"/>
-        </w:rPr>
-        <w:t>allows</w:t>
-      </w:r>
-      <w:r>
-        <w:rPr>
-          <w:rFonts w:ascii="Arial" w:eastAsia="Arial" w:hAnsi="Arial" w:cs="Arial"/>
-        </w:rPr>
-        <w:t xml:space="preserve"> </w:t>
-      </w:r>
-      <w:r>
-        <w:rPr>
-          <w:rFonts w:ascii="Arial" w:eastAsia="Arial" w:hAnsi="Arial" w:cs="Arial"/>
-        </w:rPr>
-        <w:t>connection</w:t>
-      </w:r>
-      <w:r>
-        <w:rPr>
-          <w:rFonts w:ascii="Arial" w:eastAsia="Arial" w:hAnsi="Arial" w:cs="Arial"/>
-        </w:rPr>
-        <w:t xml:space="preserve"> to </w:t>
-      </w:r>
-      <w:r>
-        <w:rPr>
-          <w:rFonts w:ascii="Arial" w:eastAsia="Arial" w:hAnsi="Arial" w:cs="Arial"/>
-        </w:rPr>
-        <w:t>a</w:t>
-      </w:r>
-      <w:r>
-        <w:rPr>
-          <w:rFonts w:ascii="Arial" w:eastAsia="Arial" w:hAnsi="Arial" w:cs="Arial"/>
-        </w:rPr>
-        <w:t xml:space="preserve"> less secure</w:t>
-      </w:r>
-      <w:r>
-        <w:rPr>
-          <w:rFonts w:ascii="Arial" w:eastAsia="Arial" w:hAnsi="Arial" w:cs="Arial"/>
-        </w:rPr>
-        <w:t xml:space="preserve"> service</w:t>
-      </w:r>
-      <w:r>
-        <w:rPr>
-          <w:rFonts w:ascii="Arial" w:eastAsia="Arial" w:hAnsi="Arial" w:cs="Arial"/>
-        </w:rPr>
-        <w:t>, adversary denies service to 5G, bids down victim UE to less secure</w:t>
-      </w:r>
-      <w:r>
-        <w:rPr>
-          <w:rFonts w:ascii="Arial" w:eastAsia="Arial" w:hAnsi="Arial" w:cs="Arial"/>
-        </w:rPr>
-        <w:t xml:space="preserve"> network</w:t>
-      </w:r>
-      <w:r>
-        <w:rPr>
-          <w:rFonts w:ascii="Arial" w:eastAsia="Arial" w:hAnsi="Arial" w:cs="Arial"/>
-        </w:rPr>
-        <w:t xml:space="preserve"> </w:t>
-      </w:r>
-      <w:r>
-        <w:rPr>
-          <w:rFonts w:ascii="Arial" w:eastAsia="Arial" w:hAnsi="Arial" w:cs="Arial"/>
-        </w:rPr>
-        <w:t>(4G</w:t>
-      </w:r>
-      <w:r>
-        <w:rPr>
-          <w:rFonts w:ascii="Arial" w:eastAsia="Arial" w:hAnsi="Arial" w:cs="Arial"/>
-        </w:rPr>
-        <w:t xml:space="preserve"> or</w:t>
-      </w:r>
-      <w:r>
-        <w:rPr>
-          <w:rFonts w:ascii="Arial" w:eastAsia="Arial" w:hAnsi="Arial" w:cs="Arial"/>
-        </w:rPr>
-        <w:t xml:space="preserve"> 3G) </w:t>
-      </w:r>
-      <w:r>
-        <w:rPr>
-          <w:rFonts w:ascii="Arial" w:eastAsia="Arial" w:hAnsi="Arial" w:cs="Arial"/>
-        </w:rPr>
-        <w:t>with illegitimate signaling, orders the UE to transmit with no or weak encryption/integrity protection.</w:t>
+      <w:r>
+        <w:rPr>
+          <w:rFonts w:ascii="Arial" w:eastAsia="Arial" w:hAnsi="Arial" w:cs="Arial"/>
+          <w:highlight w:val="magenta"/>
+        </w:rPr>
+        <w:t>attack</w:t>
+      </w:r>
+      <w:r>
+        <w:rPr>
+          <w:rFonts w:ascii="Arial" w:eastAsia="Arial" w:hAnsi="Arial" w:cs="Arial"/>
+          <w:highlight w:val="magenta"/>
+        </w:rPr>
+        <w:t xml:space="preserve"> or else the </w:t>
+      </w:r>
+      <w:r>
+        <w:rPr>
+          <w:rFonts w:ascii="Arial" w:eastAsia="Arial" w:hAnsi="Arial" w:cs="Arial"/>
+          <w:highlight w:val="magenta"/>
+        </w:rPr>
+        <w:t>network uses no</w:t>
+      </w:r>
+      <w:r>
+        <w:rPr>
+          <w:rFonts w:ascii="Arial" w:eastAsia="Arial" w:hAnsi="Arial" w:cs="Arial"/>
+          <w:highlight w:val="magenta"/>
+        </w:rPr>
+        <w:t xml:space="preserve"> (“NULL”) </w:t>
+      </w:r>
+      <w:r>
+        <w:rPr>
+          <w:rFonts w:ascii="Arial" w:eastAsia="Arial" w:hAnsi="Arial" w:cs="Arial"/>
+          <w:highlight w:val="magenta"/>
+        </w:rPr>
+        <w:t>encryption on the radio interface</w:t>
       </w:r>
       <w:commentRangeEnd w:id="1"/>
       <w:r>
@@ -499,20 +444,20 @@
         </w:rPr>
         <w:commentReference w:id="1"/>
       </w:r>
-      <w:commentRangeEnd w:id="2"/>
-      <w:r>
-        <w:rPr>
-          <w:rStyle w:val="CommentReference"/>
-        </w:rPr>
-        <w:commentReference w:id="2"/>
-      </w:r>
-      <w:commentRangeEnd w:id="3"/>
-      <w:r>
-        <w:rPr>
-          <w:rStyle w:val="CommentReference"/>
-        </w:rPr>
-        <w:commentReference w:id="3"/>
-      </w:r>
+      <w:r>
+        <w:rPr>
+          <w:rFonts w:ascii="Arial" w:eastAsia="Arial" w:hAnsi="Arial" w:cs="Arial"/>
+          <w:highlight w:val="yellow"/>
+        </w:rPr>
+        <w:t>.</w:t>
+      </w:r>
+    </w:p>
+    <w:p>
+      <w:pPr>
+        <w:rPr>
+          <w:rFonts w:ascii="Arial" w:eastAsia="Arial" w:hAnsi="Arial" w:cs="Arial"/>
+        </w:rPr>
+      </w:pPr>
     </w:p>
     <w:p>
       <w:pPr>
@@ -647,7 +592,7 @@
           <w:rFonts w:ascii="Arial" w:eastAsia="Arial" w:hAnsi="Arial" w:cs="Arial"/>
         </w:rPr>
       </w:pPr>
-      <w:bookmarkStart w:id="5" w:name="_Hlk100327427"/>
+      <w:bookmarkStart w:id="2" w:name="_Hlk100327427"/>
       <w:r>
         <w:rPr>
           <w:rFonts w:ascii="Arial" w:eastAsia="Arial" w:hAnsi="Arial" w:cs="Arial"/>
@@ -748,8 +693,38 @@
         <w:rPr>
           <w:rFonts w:ascii="Arial" w:eastAsia="Arial" w:hAnsi="Arial" w:cs="Arial"/>
         </w:rPr>
-        <w:t>Observed: Observed</w:t>
-      </w:r>
+        <w:t xml:space="preserve">Observed: </w:t>
+      </w:r>
+      <w:r>
+        <w:rPr>
+          <w:rFonts w:ascii="Arial" w:eastAsia="Arial" w:hAnsi="Arial" w:cs="Arial"/>
+          <w:highlight w:val="yellow"/>
+        </w:rPr>
+        <w:t>Observed</w:t>
+      </w:r>
+      <w:r>
+        <w:rPr>
+          <w:rFonts w:ascii="Arial" w:eastAsia="Arial" w:hAnsi="Arial" w:cs="Arial"/>
+          <w:highlight w:val="yellow"/>
+        </w:rPr>
+        <w:t xml:space="preserve"> in 4G and ex</w:t>
+      </w:r>
+      <w:r>
+        <w:rPr>
+          <w:rFonts w:ascii="Arial" w:eastAsia="Arial" w:hAnsi="Arial" w:cs="Arial"/>
+          <w:highlight w:val="yellow"/>
+        </w:rPr>
+        <w:t xml:space="preserve">pected to be observed in </w:t>
+      </w:r>
+      <w:proofErr w:type="gramStart"/>
+      <w:r>
+        <w:rPr>
+          <w:rFonts w:ascii="Arial" w:eastAsia="Arial" w:hAnsi="Arial" w:cs="Arial"/>
+          <w:highlight w:val="yellow"/>
+        </w:rPr>
+        <w:t>5G</w:t>
+      </w:r>
+      <w:proofErr w:type="gramEnd"/>
     </w:p>
     <w:p>
       <w:pPr>
@@ -759,7 +734,7 @@
         </w:rPr>
       </w:pPr>
     </w:p>
-    <w:bookmarkEnd w:id="5"/>
+    <w:bookmarkEnd w:id="2"/>
     <w:p>
       <w:pPr>
         <w:rPr>
@@ -792,7 +767,7 @@
         <w:rPr>
           <w:rFonts w:ascii="Arial" w:eastAsia="Arial" w:hAnsi="Arial" w:cs="Arial"/>
         </w:rPr>
-        <w:t xml:space="preserve">: </w:t>
+        <w:t xml:space="preserve"> </w:t>
       </w:r>
     </w:p>
     <w:tbl>
@@ -891,8 +866,18 @@
                 <w:sz w:val="16"/>
                 <w:szCs w:val="16"/>
               </w:rPr>
-              <w:t>Eavesdrop on air interface for a given UE</w:t>
-            </w:r>
+              <w:t xml:space="preserve">Eavesdrop on air interface for a given </w:t>
+            </w:r>
+            <w:proofErr w:type="gramStart"/>
+            <w:r>
+              <w:rPr>
+                <w:rFonts w:ascii="Arial" w:eastAsia="Arial" w:hAnsi="Arial" w:cs="Arial"/>
+                <w:sz w:val="16"/>
+                <w:szCs w:val="16"/>
+              </w:rPr>
+              <w:t>UE</w:t>
+            </w:r>
+            <w:proofErr w:type="gramEnd"/>
           </w:p>
           <w:p>
             <w:pPr>
@@ -912,78 +897,118 @@
             <w:pPr>
               <w:rPr>
                 <w:rFonts w:ascii="Arial" w:eastAsia="Arial" w:hAnsi="Arial" w:cs="Arial"/>
+                <w:sz w:val="16"/>
+                <w:szCs w:val="16"/>
+              </w:rPr>
+            </w:pPr>
+            <w:commentRangeStart w:id="3"/>
+            <w:commentRangeStart w:id="4"/>
+            <w:r>
+              <w:rPr>
+                <w:rFonts w:ascii="Arial" w:eastAsia="Arial" w:hAnsi="Arial" w:cs="Arial"/>
                 <w:color w:val="000000" w:themeColor="text1"/>
                 <w:sz w:val="16"/>
                 <w:szCs w:val="16"/>
               </w:rPr>
+              <w:t>The</w:t>
+            </w:r>
+            <w:commentRangeEnd w:id="3"/>
+            <w:r>
+              <w:rPr>
+                <w:rStyle w:val="CommentReference"/>
+              </w:rPr>
+              <w:commentReference w:id="3"/>
+            </w:r>
+            <w:commentRangeEnd w:id="4"/>
+            <w:r>
+              <w:rPr>
+                <w:rStyle w:val="CommentReference"/>
+              </w:rPr>
+              <w:commentReference w:id="4"/>
+            </w:r>
+            <w:r>
+              <w:rPr>
+                <w:rFonts w:ascii="Arial" w:eastAsia="Arial" w:hAnsi="Arial" w:cs="Arial"/>
+                <w:color w:val="000000" w:themeColor="text1"/>
+                <w:sz w:val="16"/>
+                <w:szCs w:val="16"/>
+              </w:rPr>
+              <w:t xml:space="preserve"> adversary employs a </w:t>
+            </w:r>
+            <w:r>
+              <w:rPr>
+                <w:rFonts w:ascii="Arial" w:eastAsia="Arial" w:hAnsi="Arial" w:cs="Arial"/>
+                <w:color w:val="000000" w:themeColor="text1"/>
+                <w:sz w:val="16"/>
+                <w:szCs w:val="16"/>
+              </w:rPr>
+              <w:t>back-to-back</w:t>
+            </w:r>
+            <w:r>
+              <w:rPr>
+                <w:rFonts w:ascii="Arial" w:eastAsia="Arial" w:hAnsi="Arial" w:cs="Arial"/>
+                <w:color w:val="000000" w:themeColor="text1"/>
+                <w:sz w:val="16"/>
+                <w:szCs w:val="16"/>
+              </w:rPr>
+              <w:t xml:space="preserve"> </w:t>
+            </w:r>
+            <w:r>
+              <w:rPr>
+                <w:rFonts w:ascii="Arial" w:eastAsia="Arial" w:hAnsi="Arial" w:cs="Arial"/>
+                <w:color w:val="000000" w:themeColor="text1"/>
+                <w:sz w:val="16"/>
+                <w:szCs w:val="16"/>
+              </w:rPr>
+              <w:t xml:space="preserve">fake </w:t>
+            </w:r>
+            <w:r>
+              <w:rPr>
+                <w:rFonts w:ascii="Arial" w:eastAsia="Arial" w:hAnsi="Arial" w:cs="Arial"/>
+                <w:color w:val="000000" w:themeColor="text1"/>
+                <w:sz w:val="16"/>
+                <w:szCs w:val="16"/>
+              </w:rPr>
+              <w:t xml:space="preserve">gNB-UE </w:t>
+            </w:r>
+            <w:r>
+              <w:rPr>
+                <w:rFonts w:ascii="Arial" w:eastAsia="Arial" w:hAnsi="Arial" w:cs="Arial"/>
+                <w:sz w:val="16"/>
+                <w:szCs w:val="16"/>
+              </w:rPr>
+              <w:t>combination.</w:t>
+            </w:r>
+          </w:p>
+          <w:p>
+            <w:pPr>
+              <w:rPr>
+                <w:rFonts w:ascii="Arial" w:eastAsia="Arial" w:hAnsi="Arial" w:cs="Arial"/>
+                <w:color w:val="000000" w:themeColor="text1"/>
+                <w:sz w:val="16"/>
+                <w:szCs w:val="16"/>
+              </w:rPr>
             </w:pPr>
             <w:r>
               <w:rPr>
                 <w:rFonts w:ascii="Arial" w:eastAsia="Arial" w:hAnsi="Arial" w:cs="Arial"/>
+                <w:sz w:val="16"/>
+                <w:szCs w:val="16"/>
+                <w:highlight w:val="magenta"/>
+              </w:rPr>
+              <w:t>After a successful</w:t>
+            </w:r>
+            <w:r>
+              <w:rPr>
+                <w:rFonts w:ascii="Arial" w:eastAsia="Arial" w:hAnsi="Arial" w:cs="Arial"/>
                 <w:color w:val="000000" w:themeColor="text1"/>
                 <w:sz w:val="16"/>
                 <w:szCs w:val="16"/>
-              </w:rPr>
-              <w:t xml:space="preserve">The adversary employs a </w:t>
-            </w:r>
-            <w:proofErr w:type="gramStart"/>
-            <w:r>
-              <w:rPr>
-                <w:rFonts w:ascii="Arial" w:eastAsia="Arial" w:hAnsi="Arial" w:cs="Arial"/>
-                <w:color w:val="000000" w:themeColor="text1"/>
-                <w:sz w:val="16"/>
-                <w:szCs w:val="16"/>
-              </w:rPr>
-              <w:t>back to back</w:t>
-            </w:r>
-            <w:proofErr w:type="gramEnd"/>
-            <w:r>
-              <w:rPr>
-                <w:rFonts w:ascii="Arial" w:eastAsia="Arial" w:hAnsi="Arial" w:cs="Arial"/>
-                <w:color w:val="000000" w:themeColor="text1"/>
-                <w:sz w:val="16"/>
-                <w:szCs w:val="16"/>
+                <w:highlight w:val="magenta"/>
               </w:rPr>
               <w:t xml:space="preserve"> </w:t>
             </w:r>
-            <w:r>
-              <w:rPr>
-                <w:rFonts w:ascii="Arial" w:eastAsia="Arial" w:hAnsi="Arial" w:cs="Arial"/>
-                <w:color w:val="000000" w:themeColor="text1"/>
-                <w:sz w:val="16"/>
-                <w:szCs w:val="16"/>
-              </w:rPr>
-              <w:t xml:space="preserve">fake </w:t>
-            </w:r>
-            <w:proofErr w:type="spellStart"/>
-            <w:r>
-              <w:rPr>
-                <w:rFonts w:ascii="Arial" w:eastAsia="Arial" w:hAnsi="Arial" w:cs="Arial"/>
-                <w:color w:val="000000" w:themeColor="text1"/>
-                <w:sz w:val="16"/>
-                <w:szCs w:val="16"/>
-              </w:rPr>
-              <w:t>gNB</w:t>
-            </w:r>
-            <w:proofErr w:type="spellEnd"/>
-            <w:r>
-              <w:rPr>
-                <w:rFonts w:ascii="Arial" w:eastAsia="Arial" w:hAnsi="Arial" w:cs="Arial"/>
-                <w:color w:val="000000" w:themeColor="text1"/>
-                <w:sz w:val="16"/>
-                <w:szCs w:val="16"/>
-              </w:rPr>
-              <w:t xml:space="preserve">-UE combination. </w:t>
-            </w:r>
-            <w:r>
-              <w:rPr>
-                <w:rFonts w:ascii="Arial" w:eastAsia="Arial" w:hAnsi="Arial" w:cs="Arial"/>
-                <w:color w:val="000000" w:themeColor="text1"/>
-                <w:sz w:val="16"/>
-                <w:szCs w:val="16"/>
-              </w:rPr>
-              <w:t xml:space="preserve">When UE security profile allows </w:t>
-            </w:r>
+            <w:commentRangeStart w:id="5"/>
             <w:commentRangeStart w:id="6"/>
             <w:commentRangeStart w:id="7"/>
             <w:commentRangeStart w:id="8"/>
@@ -991,20 +1016,29 @@
             <w:commentRangeStart w:id="10"/>
             <w:commentRangeStart w:id="11"/>
             <w:commentRangeStart w:id="12"/>
-            <w:commentRangeStart w:id="13"/>
             <w:r>
               <w:rPr>
                 <w:rFonts w:ascii="Arial" w:eastAsia="Arial" w:hAnsi="Arial" w:cs="Arial"/>
                 <w:color w:val="000000" w:themeColor="text1"/>
                 <w:sz w:val="16"/>
                 <w:szCs w:val="16"/>
+                <w:highlight w:val="magenta"/>
               </w:rPr>
               <w:t xml:space="preserve">bidding </w:t>
             </w:r>
+            <w:commentRangeEnd w:id="5"/>
+            <w:r>
+              <w:rPr>
+                <w:rStyle w:val="CommentReference"/>
+                <w:highlight w:val="magenta"/>
+              </w:rPr>
+              <w:commentReference w:id="5"/>
+            </w:r>
             <w:commentRangeEnd w:id="6"/>
             <w:r>
               <w:rPr>
                 <w:rStyle w:val="CommentReference"/>
+                <w:highlight w:val="magenta"/>
               </w:rPr>
               <w:commentReference w:id="6"/>
             </w:r>
@@ -1012,6 +1046,7 @@
             <w:r>
               <w:rPr>
                 <w:rStyle w:val="CommentReference"/>
+                <w:highlight w:val="magenta"/>
               </w:rPr>
               <w:commentReference w:id="7"/>
             </w:r>
@@ -1019,6 +1054,7 @@
             <w:r>
               <w:rPr>
                 <w:rStyle w:val="CommentReference"/>
+                <w:highlight w:val="magenta"/>
               </w:rPr>
               <w:commentReference w:id="8"/>
             </w:r>
@@ -1026,6 +1062,7 @@
             <w:r>
               <w:rPr>
                 <w:rStyle w:val="CommentReference"/>
+                <w:highlight w:val="magenta"/>
               </w:rPr>
               <w:commentReference w:id="9"/>
             </w:r>
@@ -1033,6 +1070,7 @@
             <w:r>
               <w:rPr>
                 <w:rStyle w:val="CommentReference"/>
+                <w:highlight w:val="magenta"/>
               </w:rPr>
               <w:commentReference w:id="10"/>
             </w:r>
@@ -1040,6 +1078,7 @@
             <w:r>
               <w:rPr>
                 <w:rStyle w:val="CommentReference"/>
+                <w:highlight w:val="magenta"/>
               </w:rPr>
               <w:commentReference w:id="11"/>
             </w:r>
@@ -1047,24 +1086,19 @@
             <w:r>
               <w:rPr>
                 <w:rStyle w:val="CommentReference"/>
+                <w:highlight w:val="magenta"/>
               </w:rPr>
               <w:commentReference w:id="12"/>
             </w:r>
-            <w:commentRangeEnd w:id="13"/>
-            <w:r>
-              <w:rPr>
-                <w:rStyle w:val="CommentReference"/>
-              </w:rPr>
-              <w:commentReference w:id="13"/>
-            </w:r>
             <w:r>
               <w:rPr>
                 <w:rFonts w:ascii="Arial" w:eastAsia="Arial" w:hAnsi="Arial" w:cs="Arial"/>
                 <w:color w:val="000000" w:themeColor="text1"/>
                 <w:sz w:val="16"/>
                 <w:szCs w:val="16"/>
-              </w:rPr>
-              <w:t>down, adversary denies service to 5G, bids down victim UE to less secure protocol with illegitimate signaling, orders the UE to transmit with no or weak encryption, acts as a</w:t>
+                <w:highlight w:val="magenta"/>
+              </w:rPr>
+              <w:t>down</w:t>
             </w:r>
             <w:r>
               <w:rPr>
@@ -1072,8 +1106,9 @@
                 <w:color w:val="000000" w:themeColor="text1"/>
                 <w:sz w:val="16"/>
                 <w:szCs w:val="16"/>
-              </w:rPr>
-              <w:t>n adversary</w:t>
+                <w:highlight w:val="magenta"/>
+              </w:rPr>
+              <w:t xml:space="preserve"> attack</w:t>
             </w:r>
             <w:r>
               <w:rPr>
@@ -1081,8 +1116,9 @@
                 <w:color w:val="000000" w:themeColor="text1"/>
                 <w:sz w:val="16"/>
                 <w:szCs w:val="16"/>
-              </w:rPr>
-              <w:t>-in-the-middle to intercept communication, and relays communication to and from intended recipient.</w:t>
+                <w:highlight w:val="magenta"/>
+              </w:rPr>
+              <w:t>,</w:t>
             </w:r>
             <w:r>
               <w:rPr>
@@ -1091,43 +1127,70 @@
                 <w:sz w:val="16"/>
                 <w:szCs w:val="16"/>
               </w:rPr>
+              <w:t xml:space="preserve"> a</w:t>
+            </w:r>
+            <w:r>
+              <w:rPr>
+                <w:rFonts w:ascii="Arial" w:eastAsia="Arial" w:hAnsi="Arial" w:cs="Arial"/>
+                <w:color w:val="000000" w:themeColor="text1"/>
+                <w:sz w:val="16"/>
+                <w:szCs w:val="16"/>
+                <w:highlight w:val="yellow"/>
+              </w:rPr>
+              <w:t xml:space="preserve">ll sensitive subscriber data (CP &amp; UP) including location </w:t>
+            </w:r>
+            <w:r>
+              <w:rPr>
+                <w:rFonts w:ascii="Arial" w:eastAsia="Arial" w:hAnsi="Arial" w:cs="Arial"/>
+                <w:color w:val="000000" w:themeColor="text1"/>
+                <w:sz w:val="16"/>
+                <w:szCs w:val="16"/>
+                <w:highlight w:val="yellow"/>
+              </w:rPr>
+              <w:t xml:space="preserve">data </w:t>
+            </w:r>
+            <w:r>
+              <w:rPr>
+                <w:rFonts w:ascii="Arial" w:eastAsia="Arial" w:hAnsi="Arial" w:cs="Arial"/>
+                <w:color w:val="000000" w:themeColor="text1"/>
+                <w:sz w:val="16"/>
+                <w:szCs w:val="16"/>
+                <w:highlight w:val="yellow"/>
+              </w:rPr>
+              <w:t>may be visible to the adversary.</w:t>
+            </w:r>
+            <w:r>
+              <w:rPr>
+                <w:rFonts w:ascii="Arial" w:eastAsia="Arial" w:hAnsi="Arial" w:cs="Arial"/>
+                <w:color w:val="000000" w:themeColor="text1"/>
+                <w:sz w:val="16"/>
+                <w:szCs w:val="16"/>
+              </w:rPr>
               <w:t xml:space="preserve"> </w:t>
             </w:r>
-          </w:p>
-          <w:p>
-            <w:pPr>
-              <w:rPr>
-                <w:rFonts w:ascii="Arial" w:eastAsia="Arial" w:hAnsi="Arial" w:cs="Arial"/>
-                <w:color w:val="404040" w:themeColor="text1" w:themeTint="BF"/>
-                <w:sz w:val="16"/>
-                <w:szCs w:val="16"/>
-              </w:rPr>
-            </w:pPr>
-            <w:r>
-              <w:rPr>
-                <w:rFonts w:ascii="Arial" w:eastAsia="Arial" w:hAnsi="Arial" w:cs="Arial"/>
-                <w:sz w:val="16"/>
-                <w:szCs w:val="16"/>
-              </w:rPr>
-              <w:t xml:space="preserve">Subscriber location can be derived from measurement reports by rogue </w:t>
-            </w:r>
-            <w:proofErr w:type="spellStart"/>
-            <w:r>
-              <w:rPr>
-                <w:rFonts w:ascii="Arial" w:eastAsia="Arial" w:hAnsi="Arial" w:cs="Arial"/>
-                <w:sz w:val="16"/>
-                <w:szCs w:val="16"/>
-              </w:rPr>
-              <w:t>gNB</w:t>
-            </w:r>
-            <w:proofErr w:type="spellEnd"/>
-            <w:r>
-              <w:rPr>
-                <w:rFonts w:ascii="Arial" w:eastAsia="Arial" w:hAnsi="Arial" w:cs="Arial"/>
-                <w:sz w:val="16"/>
-                <w:szCs w:val="16"/>
-              </w:rPr>
-              <w:t>. Reference [2] and</w:t>
+            <w:r>
+              <w:rPr>
+                <w:rFonts w:ascii="Arial" w:eastAsia="Arial" w:hAnsi="Arial" w:cs="Arial"/>
+                <w:sz w:val="16"/>
+                <w:szCs w:val="16"/>
+              </w:rPr>
+              <w:t>See</w:t>
+            </w:r>
+            <w:r>
+              <w:rPr>
+                <w:rFonts w:ascii="Arial" w:eastAsia="Arial" w:hAnsi="Arial" w:cs="Arial"/>
+                <w:sz w:val="16"/>
+                <w:szCs w:val="16"/>
+              </w:rPr>
+              <w:t xml:space="preserve"> [2]</w:t>
+            </w:r>
+            <w:r>
+              <w:rPr>
+                <w:rFonts w:ascii="Arial" w:eastAsia="Arial" w:hAnsi="Arial" w:cs="Arial"/>
+                <w:sz w:val="16"/>
+                <w:szCs w:val="16"/>
+              </w:rPr>
+              <w:t>,</w:t>
             </w:r>
             <w:r>
               <w:rPr>
@@ -1192,6 +1255,8 @@
                 <w:szCs w:val="16"/>
               </w:rPr>
             </w:pPr>
+            <w:commentRangeStart w:id="13"/>
+            <w:proofErr w:type="gramStart"/>
             <w:r>
               <w:rPr>
                 <w:rFonts w:ascii="Arial" w:eastAsia="Arial" w:hAnsi="Arial" w:cs="Arial"/>
@@ -1199,7 +1264,15 @@
                 <w:sz w:val="16"/>
                 <w:szCs w:val="16"/>
               </w:rPr>
-              <w:t>Alternatively, if the 5G system employs null encryption</w:t>
+              <w:t>Alternatively</w:t>
+            </w:r>
+            <w:commentRangeEnd w:id="13"/>
+            <w:proofErr w:type="gramEnd"/>
+            <w:r>
+              <w:rPr>
+                <w:rStyle w:val="CommentReference"/>
+              </w:rPr>
+              <w:commentReference w:id="13"/>
             </w:r>
             <w:r>
               <w:rPr>
@@ -1208,6 +1281,15 @@
                 <w:sz w:val="16"/>
                 <w:szCs w:val="16"/>
               </w:rPr>
+              <w:t>, if the 5G system employs null encryption</w:t>
+            </w:r>
+            <w:r>
+              <w:rPr>
+                <w:rFonts w:ascii="Arial" w:eastAsia="Arial" w:hAnsi="Arial" w:cs="Arial"/>
+                <w:color w:val="000000" w:themeColor="text1"/>
+                <w:sz w:val="16"/>
+                <w:szCs w:val="16"/>
+              </w:rPr>
               <w:t>,</w:t>
             </w:r>
             <w:r>
@@ -1226,6 +1308,15 @@
                 <w:sz w:val="16"/>
                 <w:szCs w:val="16"/>
               </w:rPr>
+              <w:t xml:space="preserve">all </w:t>
+            </w:r>
+            <w:r>
+              <w:rPr>
+                <w:rFonts w:ascii="Arial" w:eastAsia="Arial" w:hAnsi="Arial" w:cs="Arial"/>
+                <w:color w:val="000000" w:themeColor="text1"/>
+                <w:sz w:val="16"/>
+                <w:szCs w:val="16"/>
+              </w:rPr>
               <w:t>subscrib</w:t>
             </w:r>
             <w:r>
@@ -1235,7 +1326,7 @@
                 <w:sz w:val="16"/>
                 <w:szCs w:val="16"/>
               </w:rPr>
-              <w:t>er data traffic can be collected in the clear</w:t>
+              <w:t xml:space="preserve">er data traffic </w:t>
             </w:r>
             <w:r>
               <w:rPr>
@@ -1243,6 +1334,44 @@
                 <w:color w:val="000000" w:themeColor="text1"/>
                 <w:sz w:val="16"/>
                 <w:szCs w:val="16"/>
+                <w:highlight w:val="yellow"/>
+              </w:rPr>
+              <w:t>(CP &amp; UP</w:t>
+            </w:r>
+            <w:r>
+              <w:rPr>
+                <w:rFonts w:ascii="Arial" w:eastAsia="Arial" w:hAnsi="Arial" w:cs="Arial"/>
+                <w:color w:val="000000" w:themeColor="text1"/>
+                <w:sz w:val="16"/>
+                <w:szCs w:val="16"/>
+                <w:highlight w:val="yellow"/>
+              </w:rPr>
+              <w:t>) including location data</w:t>
+            </w:r>
+            <w:r>
+              <w:rPr>
+                <w:rFonts w:ascii="Arial" w:eastAsia="Arial" w:hAnsi="Arial" w:cs="Arial"/>
+                <w:color w:val="000000" w:themeColor="text1"/>
+                <w:sz w:val="16"/>
+                <w:szCs w:val="16"/>
+              </w:rPr>
+              <w:t xml:space="preserve"> </w:t>
+            </w:r>
+            <w:r>
+              <w:rPr>
+                <w:rFonts w:ascii="Arial" w:eastAsia="Arial" w:hAnsi="Arial" w:cs="Arial"/>
+                <w:color w:val="000000" w:themeColor="text1"/>
+                <w:sz w:val="16"/>
+                <w:szCs w:val="16"/>
+              </w:rPr>
+              <w:t>can be collected in the clear</w:t>
+            </w:r>
+            <w:r>
+              <w:rPr>
+                <w:rFonts w:ascii="Arial" w:eastAsia="Arial" w:hAnsi="Arial" w:cs="Arial"/>
+                <w:color w:val="000000" w:themeColor="text1"/>
+                <w:sz w:val="16"/>
+                <w:szCs w:val="16"/>
               </w:rPr>
               <w:t>. Clause 4.4 of</w:t>
             </w:r>
@@ -1272,22 +1401,6 @@
                 <w:szCs w:val="16"/>
               </w:rPr>
               <w:t xml:space="preserve">. </w:t>
-            </w:r>
-            <w:r>
-              <w:rPr>
-                <w:rFonts w:ascii="Arial" w:eastAsia="Arial" w:hAnsi="Arial" w:cs="Arial"/>
-                <w:sz w:val="16"/>
-                <w:szCs w:val="16"/>
-              </w:rPr>
-              <w:t>Subscriber location can be sent by the UE to the network or vice versa</w:t>
-            </w:r>
-            <w:r>
-              <w:rPr>
-                <w:rFonts w:ascii="Arial" w:eastAsia="Arial" w:hAnsi="Arial" w:cs="Arial"/>
-                <w:sz w:val="16"/>
-                <w:szCs w:val="16"/>
-              </w:rPr>
-              <w:t>.</w:t>
             </w:r>
           </w:p>
         </w:tc>
@@ -1416,7 +1529,32 @@
                 <w:sz w:val="16"/>
                 <w:szCs w:val="16"/>
               </w:rPr>
-              <w:t>Set security profile to prohibit bidding down to less secure service</w:t>
+              <w:t xml:space="preserve">Set security profile </w:t>
+            </w:r>
+            <w:r>
+              <w:rPr>
+                <w:rFonts w:ascii="Arial" w:eastAsia="Arial" w:hAnsi="Arial" w:cs="Arial"/>
+                <w:sz w:val="16"/>
+                <w:szCs w:val="16"/>
+                <w:highlight w:val="yellow"/>
+              </w:rPr>
+              <w:t>in the UE</w:t>
+            </w:r>
+            <w:r>
+              <w:rPr>
+                <w:rFonts w:ascii="Arial" w:eastAsia="Arial" w:hAnsi="Arial" w:cs="Arial"/>
+                <w:sz w:val="16"/>
+                <w:szCs w:val="16"/>
+              </w:rPr>
+              <w:t xml:space="preserve"> </w:t>
+            </w:r>
+            <w:r>
+              <w:rPr>
+                <w:rFonts w:ascii="Arial" w:eastAsia="Arial" w:hAnsi="Arial" w:cs="Arial"/>
+                <w:sz w:val="16"/>
+                <w:szCs w:val="16"/>
+              </w:rPr>
+              <w:t>to prohibit bidding down to less secure service</w:t>
             </w:r>
             <w:r>
               <w:rPr>
@@ -1538,7 +1676,6 @@
                 <w:sz w:val="22"/>
                 <w:szCs w:val="22"/>
               </w:rPr>
-              <w:lastRenderedPageBreak/>
               <w:t>Name</w:t>
             </w:r>
           </w:p>
@@ -1629,7 +1766,32 @@
                 <w:sz w:val="16"/>
                 <w:szCs w:val="16"/>
               </w:rPr>
-              <w:t xml:space="preserve"> OR system employs null encryption.</w:t>
+              <w:t xml:space="preserve"> </w:t>
+            </w:r>
+            <w:r>
+              <w:rPr>
+                <w:rFonts w:ascii="Arial" w:eastAsia="Arial" w:hAnsi="Arial" w:cs="Arial"/>
+                <w:sz w:val="16"/>
+                <w:szCs w:val="16"/>
+                <w:highlight w:val="yellow"/>
+              </w:rPr>
+              <w:t>in the UE</w:t>
+            </w:r>
+            <w:r>
+              <w:rPr>
+                <w:rFonts w:ascii="Arial" w:eastAsia="Arial" w:hAnsi="Arial" w:cs="Arial"/>
+                <w:sz w:val="16"/>
+                <w:szCs w:val="16"/>
+              </w:rPr>
+              <w:t xml:space="preserve"> </w:t>
+            </w:r>
+            <w:r>
+              <w:rPr>
+                <w:rFonts w:ascii="Arial" w:eastAsia="Arial" w:hAnsi="Arial" w:cs="Arial"/>
+                <w:sz w:val="16"/>
+                <w:szCs w:val="16"/>
+              </w:rPr>
+              <w:t>OR system employs null encryption.</w:t>
             </w:r>
           </w:p>
         </w:tc>
@@ -1669,7 +1831,32 @@
                 <w:sz w:val="16"/>
                 <w:szCs w:val="16"/>
               </w:rPr>
-              <w:t>security profile must allow bidding down to less secur</w:t>
+              <w:t xml:space="preserve">security profile </w:t>
+            </w:r>
+            <w:r>
+              <w:rPr>
+                <w:rFonts w:ascii="Arial" w:eastAsia="Arial" w:hAnsi="Arial" w:cs="Arial"/>
+                <w:sz w:val="16"/>
+                <w:szCs w:val="16"/>
+                <w:highlight w:val="yellow"/>
+              </w:rPr>
+              <w:t>in the UE</w:t>
+            </w:r>
+            <w:r>
+              <w:rPr>
+                <w:rFonts w:ascii="Arial" w:eastAsia="Arial" w:hAnsi="Arial" w:cs="Arial"/>
+                <w:sz w:val="16"/>
+                <w:szCs w:val="16"/>
+              </w:rPr>
+              <w:t xml:space="preserve"> </w:t>
+            </w:r>
+            <w:r>
+              <w:rPr>
+                <w:rFonts w:ascii="Arial" w:eastAsia="Arial" w:hAnsi="Arial" w:cs="Arial"/>
+                <w:sz w:val="16"/>
+                <w:szCs w:val="16"/>
+              </w:rPr>
+              <w:t>must allow bidding down to less secur</w:t>
             </w:r>
             <w:r>
               <w:rPr>
@@ -1694,6 +1881,112 @@
                 <w:szCs w:val="16"/>
               </w:rPr>
               <w:t xml:space="preserve"> OR system must employ null encryption.</w:t>
+            </w:r>
+          </w:p>
+        </w:tc>
+      </w:tr>
+      <w:tr>
+        <w:tc>
+          <w:tcPr>
+            <w:tcW w:w="4680" w:type="dxa"/>
+          </w:tcPr>
+          <w:p>
+            <w:pPr>
+              <w:spacing w:line="259" w:lineRule="auto"/>
+              <w:rPr>
+                <w:rFonts w:ascii="Arial" w:eastAsia="Arial" w:hAnsi="Arial" w:cs="Arial"/>
+                <w:sz w:val="16"/>
+                <w:szCs w:val="16"/>
+              </w:rPr>
+            </w:pPr>
+            <w:r>
+              <w:rPr>
+                <w:rFonts w:ascii="Arial" w:eastAsia="Arial" w:hAnsi="Arial" w:cs="Arial"/>
+                <w:sz w:val="16"/>
+                <w:szCs w:val="16"/>
+                <w:highlight w:val="magenta"/>
+              </w:rPr>
+              <w:t xml:space="preserve">Successful </w:t>
+            </w:r>
+            <w:r>
+              <w:rPr>
+                <w:rFonts w:ascii="Arial" w:eastAsia="Arial" w:hAnsi="Arial" w:cs="Arial"/>
+                <w:sz w:val="16"/>
+                <w:szCs w:val="16"/>
+                <w:highlight w:val="magenta"/>
+              </w:rPr>
+              <w:t>“Bid down UE” attack</w:t>
+            </w:r>
+          </w:p>
+        </w:tc>
+        <w:tc>
+          <w:tcPr>
+            <w:tcW w:w="4680" w:type="dxa"/>
+          </w:tcPr>
+          <w:p>
+            <w:pPr>
+              <w:rPr>
+                <w:rFonts w:ascii="Arial" w:eastAsia="Arial" w:hAnsi="Arial" w:cs="Arial"/>
+                <w:color w:val="000000" w:themeColor="text1"/>
+                <w:sz w:val="16"/>
+                <w:szCs w:val="16"/>
+              </w:rPr>
+            </w:pPr>
+            <w:r>
+              <w:rPr>
+                <w:rFonts w:ascii="Arial" w:eastAsia="Arial" w:hAnsi="Arial" w:cs="Arial"/>
+                <w:color w:val="000000" w:themeColor="text1"/>
+                <w:sz w:val="16"/>
+                <w:szCs w:val="16"/>
+              </w:rPr>
+              <w:t xml:space="preserve">See </w:t>
+            </w:r>
+            <w:r>
+              <w:rPr>
+                <w:rFonts w:ascii="Arial" w:eastAsia="Arial" w:hAnsi="Arial" w:cs="Arial"/>
+                <w:color w:val="000000" w:themeColor="text1"/>
+                <w:sz w:val="16"/>
+                <w:szCs w:val="16"/>
+              </w:rPr>
+              <w:t>[FGT</w:t>
+            </w:r>
+            <w:r>
+              <w:rPr>
+                <w:rFonts w:ascii="Arial" w:eastAsia="Arial" w:hAnsi="Arial" w:cs="Arial"/>
+                <w:color w:val="000000" w:themeColor="text1"/>
+                <w:sz w:val="16"/>
+                <w:szCs w:val="16"/>
+              </w:rPr>
+              <w:t>1562.</w:t>
+            </w:r>
+            <w:proofErr w:type="gramStart"/>
+            <w:r>
+              <w:rPr>
+                <w:rFonts w:ascii="Arial" w:eastAsia="Arial" w:hAnsi="Arial" w:cs="Arial"/>
+                <w:color w:val="000000" w:themeColor="text1"/>
+                <w:sz w:val="16"/>
+                <w:szCs w:val="16"/>
+              </w:rPr>
+              <w:t>501</w:t>
+            </w:r>
+            <w:r>
+              <w:rPr>
+                <w:rFonts w:ascii="Arial" w:eastAsia="Arial" w:hAnsi="Arial" w:cs="Arial"/>
+                <w:color w:val="000000" w:themeColor="text1"/>
+                <w:sz w:val="16"/>
+                <w:szCs w:val="16"/>
+              </w:rPr>
+              <w:t>](</w:t>
+            </w:r>
+            <w:proofErr w:type="gramEnd"/>
+            <w:r>
+              <w:rPr>
+                <w:rFonts w:ascii="Arial" w:eastAsia="Arial" w:hAnsi="Arial" w:cs="Arial"/>
+                <w:color w:val="000000" w:themeColor="text1"/>
+                <w:sz w:val="16"/>
+                <w:szCs w:val="16"/>
+              </w:rPr>
+              <w:t xml:space="preserve">/techniques/FGT1562.501). </w:t>
             </w:r>
           </w:p>
         </w:tc>
@@ -1991,6 +2284,14 @@
               </w:rPr>
               <w:t>er geographical location</w:t>
             </w:r>
+            <w:r>
+              <w:rPr>
+                <w:rFonts w:ascii="Arial" w:eastAsia="Arial" w:hAnsi="Arial" w:cs="Arial"/>
+                <w:sz w:val="16"/>
+                <w:szCs w:val="16"/>
+              </w:rPr>
+              <w:t>.</w:t>
+            </w:r>
           </w:p>
         </w:tc>
       </w:tr>
@@ -2370,7 +2671,23 @@
                 <w:sz w:val="16"/>
                 <w:szCs w:val="16"/>
               </w:rPr>
-              <w:t xml:space="preserve">Transient technique. Works only </w:t>
+              <w:t xml:space="preserve">Transient technique. Works only as long as </w:t>
+            </w:r>
+            <w:r>
+              <w:rPr>
+                <w:rFonts w:ascii="Arial" w:eastAsia="Arial" w:hAnsi="Arial" w:cs="Arial"/>
+                <w:sz w:val="16"/>
+                <w:szCs w:val="16"/>
+              </w:rPr>
+              <w:t>adversary</w:t>
+            </w:r>
+            <w:r>
+              <w:rPr>
+                <w:rFonts w:ascii="Arial" w:eastAsia="Arial" w:hAnsi="Arial" w:cs="Arial"/>
+                <w:sz w:val="16"/>
+                <w:szCs w:val="16"/>
+              </w:rPr>
+              <w:t xml:space="preserve"> </w:t>
             </w:r>
             <w:proofErr w:type="gramStart"/>
             <w:r>
@@ -2379,7 +2696,7 @@
                 <w:sz w:val="16"/>
                 <w:szCs w:val="16"/>
               </w:rPr>
-              <w:t>as long as</w:t>
+              <w:t>is able to</w:t>
             </w:r>
             <w:proofErr w:type="gramEnd"/>
             <w:r>
@@ -2388,23 +2705,7 @@
                 <w:sz w:val="16"/>
                 <w:szCs w:val="16"/>
               </w:rPr>
-              <w:t xml:space="preserve"> </w:t>
-            </w:r>
-            <w:r>
-              <w:rPr>
-                <w:rFonts w:ascii="Arial" w:eastAsia="Arial" w:hAnsi="Arial" w:cs="Arial"/>
-                <w:sz w:val="16"/>
-                <w:szCs w:val="16"/>
-              </w:rPr>
-              <w:t>adversary</w:t>
-            </w:r>
-            <w:r>
-              <w:rPr>
-                <w:rFonts w:ascii="Arial" w:eastAsia="Arial" w:hAnsi="Arial" w:cs="Arial"/>
-                <w:sz w:val="16"/>
-                <w:szCs w:val="16"/>
-              </w:rPr>
-              <w:t xml:space="preserve"> is able to retain connection.</w:t>
+              <w:t xml:space="preserve"> retain connection.</w:t>
             </w:r>
           </w:p>
         </w:tc>
@@ -2564,25 +2865,7 @@
                 <w:sz w:val="16"/>
                 <w:szCs w:val="16"/>
               </w:rPr>
-              <w:t xml:space="preserve">Hu, X. </w:t>
-            </w:r>
-            <w:proofErr w:type="gramStart"/>
-            <w:r>
-              <w:rPr>
-                <w:rFonts w:ascii="Arial" w:eastAsia="Arial" w:hAnsi="Arial" w:cs="Arial"/>
-                <w:sz w:val="16"/>
-                <w:szCs w:val="16"/>
-              </w:rPr>
-              <w:t>et al. :</w:t>
-            </w:r>
-            <w:proofErr w:type="gramEnd"/>
-            <w:r>
-              <w:rPr>
-                <w:rFonts w:ascii="Arial" w:eastAsia="Arial" w:hAnsi="Arial" w:cs="Arial"/>
-                <w:sz w:val="16"/>
-                <w:szCs w:val="16"/>
-              </w:rPr>
-              <w:t xml:space="preserve"> “A Systematic Analysis Method for 5G Non-Access Stratum </w:t>
+              <w:t xml:space="preserve">Hu, X. et al: “A Systematic Analysis Method for 5G Non-Access Stratum </w:t>
             </w:r>
             <w:proofErr w:type="spellStart"/>
             <w:r>
@@ -2810,15 +3093,6 @@
               </w:rPr>
               <w:t>, 2018.</w:t>
             </w:r>
-          </w:p>
-          <w:p>
-            <w:pPr>
-              <w:rPr>
-                <w:rFonts w:ascii="Arial" w:eastAsia="Arial" w:hAnsi="Arial" w:cs="Arial"/>
-                <w:sz w:val="16"/>
-                <w:szCs w:val="16"/>
-              </w:rPr>
-            </w:pPr>
           </w:p>
         </w:tc>
         <w:tc>
@@ -2889,7 +3163,7 @@
       </w:r>
     </w:p>
   </w:comment>
-  <w:comment w:id="1" w:author="Eric I Arnoth" w:date="2022-05-11T08:48:00Z" w:initials="EIA">
+  <w:comment w:id="1" w:author="Dr. Michaela Vanderveen" w:date="2023-03-30T15:06:00Z" w:initials="DMV">
     <w:p>
       <w:pPr>
         <w:pStyle w:val="CommentText"/>
@@ -2901,43 +3175,17 @@
         <w:annotationRef/>
       </w:r>
       <w:r>
-        <w:t>Is this a multi-step process or a list of independent actions that could be taken in combination/alone?</w:t>
-      </w:r>
-    </w:p>
-    <w:p>
-      <w:pPr>
-        <w:pStyle w:val="CommentText"/>
-      </w:pPr>
-      <w:r>
-        <w:fldChar w:fldCharType="begin"/>
-      </w:r>
-      <w:r>
-        <w:instrText xml:space="preserve"> HYPERLINK "mailto:msahmed@mitre.org" </w:instrText>
-      </w:r>
-      <w:bookmarkStart w:id="4" w:name="_@_E938345D317D4752A8EAD91AC28FF67DZ"/>
-      <w:r>
-        <w:rPr>
-          <w:rStyle w:val="Mention"/>
-        </w:rPr>
-        <w:fldChar w:fldCharType="separate"/>
-      </w:r>
-      <w:bookmarkEnd w:id="4"/>
-      <w:r>
-        <w:rPr>
-          <w:rStyle w:val="Mention"/>
-          <w:noProof/>
-        </w:rPr>
-        <w:t>@Muddasar S Ahmed</w:t>
-      </w:r>
-      <w:r>
-        <w:fldChar w:fldCharType="end"/>
-      </w:r>
-      <w:r>
-        <w:t xml:space="preserve">. </w:t>
+        <w:t xml:space="preserve">3/30/23: Deleted this text because Ericsson complained that we have multiple techniques in one. Instead this text will be in the bid-down UE technique :"The security profile in the UE allows connection to a less secure service, adversary denies service to 5G, bids down victim UE to less secure network (4G or 3G) with illegitimate signaling. </w:t>
+      </w:r>
+      <w:r>
+        <w:rPr>
+          <w:highlight w:val="yellow"/>
+        </w:rPr>
+        <w:t>Then the adversary bids down the UE to 2G network and orders the UE to transmit with no or weak encryption/integrity protection. The security profile in the UE contains the anti-bid-down parameter. When it is enabled, UE is not backward compatible to be able to attach to earlier generation networks"</w:t>
       </w:r>
     </w:p>
   </w:comment>
-  <w:comment w:id="2" w:author="M. Vanderveen" w:date="2022-05-11T10:47:00Z" w:initials="MV">
+  <w:comment w:id="3" w:author="Dr. Surajit Dey" w:date="2023-03-13T17:30:00Z" w:initials="DSD">
     <w:p>
       <w:pPr>
         <w:pStyle w:val="CommentText"/>
@@ -2949,27 +3197,11 @@
         <w:annotationRef/>
       </w:r>
       <w:r>
-        <w:t>Actually this was Kevin’s.</w:t>
-      </w:r>
-    </w:p>
-    <w:p>
-      <w:pPr>
-        <w:pStyle w:val="CommentText"/>
-      </w:pPr>
-      <w:r>
-        <w:t xml:space="preserve">This is a list of independent actions, my understanding. They have to be taken as such. Only one step won’t do. </w:t>
-      </w:r>
-    </w:p>
-    <w:p>
-      <w:pPr>
-        <w:pStyle w:val="CommentText"/>
-      </w:pPr>
-      <w:r>
-        <w:t>Is this ok?</w:t>
+        <w:t>Deleted text based on Ericsson comment: "Subscriber location can be derived from measurement reports by rogue gNB."</w:t>
       </w:r>
     </w:p>
   </w:comment>
-  <w:comment w:id="3" w:author="M. Vanderveen" w:date="2022-06-07T16:51:00Z" w:initials="MV">
+  <w:comment w:id="4" w:author="Dr. Michaela Vanderveen" w:date="2023-03-30T15:07:00Z" w:initials="DMV">
     <w:p>
       <w:pPr>
         <w:pStyle w:val="CommentText"/>
@@ -2981,11 +3213,11 @@
         <w:annotationRef/>
       </w:r>
       <w:r>
-        <w:t>It is ok here as it describes not the “follow-on behaviors” but the behaviors that led to this situation.</w:t>
+        <w:t>Deleted text added that went into bid-down attack details via FBS, because that's not in this technique.  Also deleted text on the bidding down for the same reason.</w:t>
       </w:r>
     </w:p>
   </w:comment>
-  <w:comment w:id="6" w:author="Dr. Surajit Dey" w:date="2022-04-14T15:39:00Z" w:initials="DSD">
+  <w:comment w:id="5" w:author="Dr. Surajit Dey" w:date="2022-04-14T15:39:00Z" w:initials="DSD">
     <w:p>
       <w:pPr>
         <w:pStyle w:val="CommentText"/>
@@ -3033,7 +3265,7 @@
       </w:r>
     </w:p>
   </w:comment>
-  <w:comment w:id="7" w:author="M. Vanderveen" w:date="2022-04-15T11:36:00Z" w:initials="MV">
+  <w:comment w:id="6" w:author="M. Vanderveen" w:date="2022-04-15T11:36:00Z" w:initials="MV">
     <w:p>
       <w:pPr>
         <w:pStyle w:val="CommentText"/>
@@ -3061,7 +3293,7 @@
       </w:r>
     </w:p>
   </w:comment>
-  <w:comment w:id="8" w:author="M. Vanderveen" w:date="2022-04-15T11:38:00Z" w:initials="MV">
+  <w:comment w:id="7" w:author="M. Vanderveen" w:date="2022-04-15T11:38:00Z" w:initials="MV">
     <w:p>
       <w:pPr>
         <w:pStyle w:val="CommentText"/>
@@ -3080,7 +3312,7 @@
       </w:r>
     </w:p>
   </w:comment>
-  <w:comment w:id="9" w:author="Dr. Surajit Dey" w:date="2022-04-15T16:04:00Z" w:initials="DSD">
+  <w:comment w:id="8" w:author="Dr. Surajit Dey" w:date="2022-04-15T16:04:00Z" w:initials="DSD">
     <w:p>
       <w:pPr>
         <w:pStyle w:val="CommentText"/>
@@ -3113,7 +3345,7 @@
       </w:r>
     </w:p>
   </w:comment>
-  <w:comment w:id="10" w:author="Dr. Surajit Dey" w:date="2022-04-17T14:46:00Z" w:initials="DSD">
+  <w:comment w:id="9" w:author="Dr. Surajit Dey" w:date="2022-04-17T14:46:00Z" w:initials="DSD">
     <w:p>
       <w:pPr>
         <w:pStyle w:val="CommentText"/>
@@ -3132,7 +3364,7 @@
       </w:r>
     </w:p>
   </w:comment>
-  <w:comment w:id="11" w:author="M. Vanderveen" w:date="2022-04-18T11:29:00Z" w:initials="MV">
+  <w:comment w:id="10" w:author="M. Vanderveen" w:date="2022-04-18T11:29:00Z" w:initials="MV">
     <w:p>
       <w:pPr>
         <w:pStyle w:val="CommentText"/>
@@ -3148,7 +3380,7 @@
       </w:r>
     </w:p>
   </w:comment>
-  <w:comment w:id="12" w:author="Dr. Surajit Dey" w:date="2022-04-18T11:57:00Z" w:initials="DSD">
+  <w:comment w:id="11" w:author="Dr. Surajit Dey" w:date="2022-04-18T11:57:00Z" w:initials="DSD">
     <w:p>
       <w:pPr>
         <w:pStyle w:val="CommentText"/>
@@ -3179,7 +3411,7 @@
       </w:r>
     </w:p>
   </w:comment>
-  <w:comment w:id="13" w:author="Dr. Surajit Dey" w:date="2022-04-18T16:47:00Z" w:initials="DSD">
+  <w:comment w:id="12" w:author="Dr. Surajit Dey" w:date="2022-04-18T16:47:00Z" w:initials="DSD">
     <w:p>
       <w:pPr>
         <w:pStyle w:val="CommentText"/>
@@ -3210,6 +3442,22 @@
       </w:r>
       <w:r>
         <w:t>kind of data is at risk</w:t>
+      </w:r>
+    </w:p>
+  </w:comment>
+  <w:comment w:id="13" w:author="Dr. Surajit Dey" w:date="2023-03-13T17:30:00Z" w:initials="DSD">
+    <w:p>
+      <w:pPr>
+        <w:pStyle w:val="CommentText"/>
+      </w:pPr>
+      <w:r>
+        <w:rPr>
+          <w:rStyle w:val="CommentReference"/>
+        </w:rPr>
+        <w:annotationRef/>
+      </w:r>
+      <w:r>
+        <w:t>Deleted text based on Ericsson comment: "Subscriber location can be derived from the measurement reports sent by the UE to the network."</w:t>
       </w:r>
     </w:p>
   </w:comment>
@@ -3219,26 +3467,27 @@
 <file path=word/commentsExtended.xml><?xml version="1.0" encoding="utf-8"?>
 <w15:commentsEx xmlns:wpc="http://schemas.microsoft.com/office/word/2010/wordprocessingCanvas" xmlns:cx="http://schemas.microsoft.com/office/drawing/2014/chartex" xmlns:cx1="http://schemas.microsoft.com/office/drawing/2015/9/8/chartex" xmlns:cx2="http://schemas.microsoft.com/office/drawing/2015/10/21/chartex" xmlns:cx3="http://schemas.microsoft.com/office/drawing/2016/5/9/chartex" xmlns:cx4="http://schemas.microsoft.com/office/drawing/2016/5/10/chartex" xmlns:cx5="http://schemas.microsoft.com/office/drawing/2016/5/11/chartex" xmlns:cx6="http://schemas.microsoft.com/office/drawing/2016/5/12/chartex" xmlns:cx7="http://schemas.microsoft.com/office/drawing/2016/5/13/chartex" xmlns:cx8="http://schemas.microsoft.com/office/drawing/2016/5/14/chartex" xmlns:mc="http://schemas.openxmlformats.org/markup-compatibility/2006" xmlns:aink="http://schemas.microsoft.com/office/drawing/2016/ink" xmlns:am3d="http://schemas.microsoft.com/office/drawing/2017/model3d" xmlns:o="urn:schemas-microsoft-com:office:office" xmlns:oel="http://schemas.microsoft.com/office/2019/extlst" xmlns:r="http://schemas.openxmlformats.org/officeDocument/2006/relationships" xmlns:m="http://schemas.openxmlformats.org/officeDocument/2006/math" xmlns:v="urn:schemas-microsoft-com:vml" xmlns:wp14="http://schemas.microsoft.com/office/word/2010/wordprocessingDrawing" xmlns:wp="http://schemas.openxmlformats.org/drawingml/2006/wordprocessingDrawing" xmlns:w10="urn:schemas-microsoft-com:office:word" xmlns:w="http://schemas.openxmlformats.org/wordprocessingml/2006/main" xmlns:w14="http://schemas.microsoft.com/office/word/2010/wordml" xmlns:w15="http://schemas.microsoft.com/office/word/2012/wordml" xmlns:w16cex="http://schemas.microsoft.com/office/word/2018/wordml/cex" xmlns:w16cid="http://schemas.microsoft.com/office/word/2016/wordml/cid" xmlns:w16="http://schemas.microsoft.com/office/word/2018/wordml" xmlns:w16sdtdh="http://schemas.microsoft.com/office/word/2020/wordml/sdtdatahash" xmlns:w16se="http://schemas.microsoft.com/office/word/2015/wordml/symex" xmlns:wpg="http://schemas.microsoft.com/office/word/2010/wordprocessingGroup" xmlns:wpi="http://schemas.microsoft.com/office/word/2010/wordprocessingInk" xmlns:wne="http://schemas.microsoft.com/office/word/2006/wordml" xmlns:wps="http://schemas.microsoft.com/office/word/2010/wordprocessingShape" mc:Ignorable="w14 w15 w16se w16cid w16 w16cex w16sdtdh wp14">
   <w15:commentEx w15:paraId="08671737" w15:done="1"/>
-  <w15:commentEx w15:paraId="7C8CEDE1" w15:done="0"/>
-  <w15:commentEx w15:paraId="50B46968" w15:paraIdParent="7C8CEDE1" w15:done="0"/>
-  <w15:commentEx w15:paraId="413CD767" w15:paraIdParent="7C8CEDE1" w15:done="0"/>
-  <w15:commentEx w15:paraId="6D1A961C" w15:done="0"/>
-  <w15:commentEx w15:paraId="763C34BC" w15:paraIdParent="6D1A961C" w15:done="0"/>
-  <w15:commentEx w15:paraId="46CB16EA" w15:paraIdParent="6D1A961C" w15:done="0"/>
-  <w15:commentEx w15:paraId="44E207FA" w15:paraIdParent="6D1A961C" w15:done="0"/>
-  <w15:commentEx w15:paraId="7A9A16DE" w15:paraIdParent="6D1A961C" w15:done="0"/>
-  <w15:commentEx w15:paraId="0B7EE934" w15:paraIdParent="6D1A961C" w15:done="0"/>
-  <w15:commentEx w15:paraId="6309F013" w15:paraIdParent="6D1A961C" w15:done="0"/>
-  <w15:commentEx w15:paraId="6F7BDAF7" w15:paraIdParent="6D1A961C" w15:done="0"/>
+  <w15:commentEx w15:paraId="230B6E04" w15:done="0"/>
+  <w15:commentEx w15:paraId="178D25C9" w15:done="0"/>
+  <w15:commentEx w15:paraId="388AFDEC" w15:paraIdParent="178D25C9" w15:done="0"/>
+  <w15:commentEx w15:paraId="6D1A961C" w15:done="1"/>
+  <w15:commentEx w15:paraId="763C34BC" w15:paraIdParent="6D1A961C" w15:done="1"/>
+  <w15:commentEx w15:paraId="46CB16EA" w15:paraIdParent="6D1A961C" w15:done="1"/>
+  <w15:commentEx w15:paraId="44E207FA" w15:paraIdParent="6D1A961C" w15:done="1"/>
+  <w15:commentEx w15:paraId="7A9A16DE" w15:paraIdParent="6D1A961C" w15:done="1"/>
+  <w15:commentEx w15:paraId="0B7EE934" w15:paraIdParent="6D1A961C" w15:done="1"/>
+  <w15:commentEx w15:paraId="6309F013" w15:paraIdParent="6D1A961C" w15:done="1"/>
+  <w15:commentEx w15:paraId="6F7BDAF7" w15:paraIdParent="6D1A961C" w15:done="1"/>
+  <w15:commentEx w15:paraId="09BAC4DC" w15:done="0"/>
 </w15:commentsEx>
 </file>
 
 <file path=word/commentsExtensible.xml><?xml version="1.0" encoding="utf-8"?>
 <w16cex:commentsExtensible xmlns:wpc="http://schemas.microsoft.com/office/word/2010/wordprocessingCanvas" xmlns:cx="http://schemas.microsoft.com/office/drawing/2014/chartex" xmlns:cx1="http://schemas.microsoft.com/office/drawing/2015/9/8/chartex" xmlns:cx2="http://schemas.microsoft.com/office/drawing/2015/10/21/chartex" xmlns:cx3="http://schemas.microsoft.com/office/drawing/2016/5/9/chartex" xmlns:cx4="http://schemas.microsoft.com/office/drawing/2016/5/10/chartex" xmlns:cx5="http://schemas.microsoft.com/office/drawing/2016/5/11/chartex" xmlns:cx6="http://schemas.microsoft.com/office/drawing/2016/5/12/chartex" xmlns:cx7="http://schemas.microsoft.com/office/drawing/2016/5/13/chartex" xmlns:cx8="http://schemas.microsoft.com/office/drawing/2016/5/14/chartex" xmlns:mc="http://schemas.openxmlformats.org/markup-compatibility/2006" xmlns:aink="http://schemas.microsoft.com/office/drawing/2016/ink" xmlns:am3d="http://schemas.microsoft.com/office/drawing/2017/model3d" xmlns:o="urn:schemas-microsoft-com:office:office" xmlns:oel="http://schemas.microsoft.com/office/2019/extlst" xmlns:r="http://schemas.openxmlformats.org/officeDocument/2006/relationships" xmlns:m="http://schemas.openxmlformats.org/officeDocument/2006/math" xmlns:v="urn:schemas-microsoft-com:vml" xmlns:wp14="http://schemas.microsoft.com/office/word/2010/wordprocessingDrawing" xmlns:wp="http://schemas.openxmlformats.org/drawingml/2006/wordprocessingDrawing" xmlns:w10="urn:schemas-microsoft-com:office:word" xmlns:w="http://schemas.openxmlformats.org/wordprocessingml/2006/main" xmlns:w14="http://schemas.microsoft.com/office/word/2010/wordml" xmlns:w15="http://schemas.microsoft.com/office/word/2012/wordml" xmlns:w16cex="http://schemas.microsoft.com/office/word/2018/wordml/cex" xmlns:w16cid="http://schemas.microsoft.com/office/word/2016/wordml/cid" xmlns:w16="http://schemas.microsoft.com/office/word/2018/wordml" xmlns:w16sdtdh="http://schemas.microsoft.com/office/word/2020/wordml/sdtdatahash" xmlns:w16se="http://schemas.microsoft.com/office/word/2015/wordml/symex" xmlns:wpg="http://schemas.microsoft.com/office/word/2010/wordprocessingGroup" xmlns:wpi="http://schemas.microsoft.com/office/word/2010/wordprocessingInk" xmlns:wne="http://schemas.microsoft.com/office/word/2006/wordml" xmlns:wps="http://schemas.microsoft.com/office/word/2010/wordprocessingShape" mc:Ignorable="w14 w15 w16se w16cid w16 w16cex w16sdtdh wp14">
   <w16cex:commentExtensible w16cex:durableId="26439208" w16cex:dateUtc="2022-06-03T02:46:00Z"/>
-  <w16cex:commentExtensible w16cex:durableId="2625F6F6" w16cex:dateUtc="2022-05-11T12:48:00Z"/>
-  <w16cex:commentExtensible w16cex:durableId="2625E89F" w16cex:dateUtc="2022-05-11T14:47:00Z"/>
-  <w16cex:commentExtensible w16cex:durableId="264A007D" w16cex:dateUtc="2022-06-07T23:51:00Z"/>
+  <w16cex:commentExtensible w16cex:durableId="27D023F5" w16cex:dateUtc="2023-03-30T22:06:00Z"/>
+  <w16cex:commentExtensible w16cex:durableId="27B9DC45" w16cex:dateUtc="2023-03-13T21:30:00Z"/>
+  <w16cex:commentExtensible w16cex:durableId="27D02437" w16cex:dateUtc="2023-03-30T22:07:00Z"/>
   <w16cex:commentExtensible w16cex:durableId="2602BE9B" w16cex:dateUtc="2022-04-14T19:39:00Z"/>
   <w16cex:commentExtensible w16cex:durableId="2603ACFD" w16cex:dateUtc="2022-04-15T15:36:00Z"/>
   <w16cex:commentExtensible w16cex:durableId="2603AD9C" w16cex:dateUtc="2022-04-15T15:38:00Z"/>
@@ -3247,15 +3496,16 @@
   <w16cex:commentExtensible w16cex:durableId="2607A001" w16cex:dateUtc="2022-04-18T15:29:00Z"/>
   <w16cex:commentExtensible w16cex:durableId="2607D0A3" w16cex:dateUtc="2022-04-18T15:57:00Z"/>
   <w16cex:commentExtensible w16cex:durableId="260814AC" w16cex:dateUtc="2022-04-18T20:47:00Z"/>
+  <w16cex:commentExtensible w16cex:durableId="27B9DC19" w16cex:dateUtc="2023-03-13T21:30:00Z"/>
 </w16cex:commentsExtensible>
 </file>
 
 <file path=word/commentsIds.xml><?xml version="1.0" encoding="utf-8"?>
 <w16cid:commentsIds xmlns:wpc="http://schemas.microsoft.com/office/word/2010/wordprocessingCanvas" xmlns:cx="http://schemas.microsoft.com/office/drawing/2014/chartex" xmlns:cx1="http://schemas.microsoft.com/office/drawing/2015/9/8/chartex" xmlns:cx2="http://schemas.microsoft.com/office/drawing/2015/10/21/chartex" xmlns:cx3="http://schemas.microsoft.com/office/drawing/2016/5/9/chartex" xmlns:cx4="http://schemas.microsoft.com/office/drawing/2016/5/10/chartex" xmlns:cx5="http://schemas.microsoft.com/office/drawing/2016/5/11/chartex" xmlns:cx6="http://schemas.microsoft.com/office/drawing/2016/5/12/chartex" xmlns:cx7="http://schemas.microsoft.com/office/drawing/2016/5/13/chartex" xmlns:cx8="http://schemas.microsoft.com/office/drawing/2016/5/14/chartex" xmlns:mc="http://schemas.openxmlformats.org/markup-compatibility/2006" xmlns:aink="http://schemas.microsoft.com/office/drawing/2016/ink" xmlns:am3d="http://schemas.microsoft.com/office/drawing/2017/model3d" xmlns:o="urn:schemas-microsoft-com:office:office" xmlns:oel="http://schemas.microsoft.com/office/2019/extlst" xmlns:r="http://schemas.openxmlformats.org/officeDocument/2006/relationships" xmlns:m="http://schemas.openxmlformats.org/officeDocument/2006/math" xmlns:v="urn:schemas-microsoft-com:vml" xmlns:wp14="http://schemas.microsoft.com/office/word/2010/wordprocessingDrawing" xmlns:wp="http://schemas.openxmlformats.org/drawingml/2006/wordprocessingDrawing" xmlns:w10="urn:schemas-microsoft-com:office:word" xmlns:w="http://schemas.openxmlformats.org/wordprocessingml/2006/main" xmlns:w14="http://schemas.microsoft.com/office/word/2010/wordml" xmlns:w15="http://schemas.microsoft.com/office/word/2012/wordml" xmlns:w16cex="http://schemas.microsoft.com/office/word/2018/wordml/cex" xmlns:w16cid="http://schemas.microsoft.com/office/word/2016/wordml/cid" xmlns:w16="http://schemas.microsoft.com/office/word/2018/wordml" xmlns:w16sdtdh="http://schemas.microsoft.com/office/word/2020/wordml/sdtdatahash" xmlns:w16se="http://schemas.microsoft.com/office/word/2015/wordml/symex" xmlns:wpg="http://schemas.microsoft.com/office/word/2010/wordprocessingGroup" xmlns:wpi="http://schemas.microsoft.com/office/word/2010/wordprocessingInk" xmlns:wne="http://schemas.microsoft.com/office/word/2006/wordml" xmlns:wps="http://schemas.microsoft.com/office/word/2010/wordprocessingShape" mc:Ignorable="w14 w15 w16se w16cid w16 w16cex w16sdtdh wp14">
   <w16cid:commentId w16cid:paraId="08671737" w16cid:durableId="26439208"/>
-  <w16cid:commentId w16cid:paraId="7C8CEDE1" w16cid:durableId="2625F6F6"/>
-  <w16cid:commentId w16cid:paraId="50B46968" w16cid:durableId="2625E89F"/>
-  <w16cid:commentId w16cid:paraId="413CD767" w16cid:durableId="264A007D"/>
+  <w16cid:commentId w16cid:paraId="230B6E04" w16cid:durableId="27D023F5"/>
+  <w16cid:commentId w16cid:paraId="178D25C9" w16cid:durableId="27B9DC45"/>
+  <w16cid:commentId w16cid:paraId="388AFDEC" w16cid:durableId="27D02437"/>
   <w16cid:commentId w16cid:paraId="6D1A961C" w16cid:durableId="2602BE9B"/>
   <w16cid:commentId w16cid:paraId="763C34BC" w16cid:durableId="2603ACFD"/>
   <w16cid:commentId w16cid:paraId="46CB16EA" w16cid:durableId="2603AD9C"/>
@@ -3264,6 +3514,7 @@
   <w16cid:commentId w16cid:paraId="0B7EE934" w16cid:durableId="2607A001"/>
   <w16cid:commentId w16cid:paraId="6309F013" w16cid:durableId="2607D0A3"/>
   <w16cid:commentId w16cid:paraId="6F7BDAF7" w16cid:durableId="260814AC"/>
+  <w16cid:commentId w16cid:paraId="09BAC4DC" w16cid:durableId="27B9DC19"/>
 </w16cid:commentsIds>
 </file>
 
@@ -3951,8 +4202,8 @@
   <w15:person w15:author="M. Vanderveen">
     <w15:presenceInfo w15:providerId="None" w15:userId="M. Vanderveen"/>
   </w15:person>
-  <w15:person w15:author="Eric I Arnoth">
-    <w15:presenceInfo w15:providerId="AD" w15:userId="S::EARNOTH@MITRE.ORG::6a19d543-3516-4ad0-ad82-7312d9ebe363"/>
+  <w15:person w15:author="Dr. Michaela Vanderveen">
+    <w15:presenceInfo w15:providerId="AD" w15:userId="S::MVANDERVEEN@MITRE.ORG::e6e4aa4c-7686-416b-b84d-1a0a8af1b835"/>
   </w15:person>
   <w15:person w15:author="Dr. Surajit Dey">
     <w15:presenceInfo w15:providerId="AD" w15:userId="S::SDEY@MITRE.ORG::f5782dc5-7da0-469c-88a4-69661498c788"/>
@@ -4619,7 +4870,6 @@
     <w:basedOn w:val="Normal"/>
     <w:link w:val="CommentTextChar"/>
     <w:uiPriority w:val="99"/>
-    <w:semiHidden/>
     <w:unhideWhenUsed/>
     <w:rsid w:val="0061115D"/>
     <w:rPr>
@@ -4632,7 +4882,6 @@
     <w:basedOn w:val="DefaultParagraphFont"/>
     <w:link w:val="CommentText"/>
     <w:uiPriority w:val="99"/>
-    <w:semiHidden/>
     <w:rsid w:val="0061115D"/>
     <w:rPr>
       <w:sz w:val="20"/>
@@ -5043,28 +5292,8 @@
 </file>
 
 <file path=customXml/item1.xml><?xml version="1.0" encoding="utf-8"?>
-<p:properties xmlns:p="http://schemas.microsoft.com/office/2006/metadata/properties" xmlns:xsi="http://www.w3.org/2001/XMLSchema-instance" xmlns:pc="http://schemas.microsoft.com/office/infopath/2007/PartnerControls">
-  <documentManagement>
-    <TaxCatchAll xmlns="b5a44311-ed64-4a72-909f-c9dc6973bde2" xsi:nil="true"/>
-    <lcf76f155ced4ddcb4097134ff3c332f xmlns="b301dc1f-765b-48ad-b892-df54f4ee939f">
-      <Terms xmlns="http://schemas.microsoft.com/office/infopath/2007/PartnerControls"/>
-    </lcf76f155ced4ddcb4097134ff3c332f>
-  </documentManagement>
-</p:properties>
-</file>
-
-<file path=customXml/item2.xml><?xml version="1.0" encoding="utf-8"?>
-<?mso-contentType ?>
-<FormTemplates xmlns="http://schemas.microsoft.com/sharepoint/v3/contenttype/forms">
-  <Display>DocumentLibraryForm</Display>
-  <Edit>DocumentLibraryForm</Edit>
-  <New>DocumentLibraryForm</New>
-</FormTemplates>
-</file>
-
-<file path=customXml/item3.xml><?xml version="1.0" encoding="utf-8"?>
-<ct:contentTypeSchema xmlns:ct="http://schemas.microsoft.com/office/2006/metadata/contentType" xmlns:ma="http://schemas.microsoft.com/office/2006/metadata/properties/metaAttributes" ct:_="" ma:_="" ma:contentTypeName="Document" ma:contentTypeID="0x010100A52D40E1BEFB2F47B4F24C2B78FB4497" ma:contentTypeVersion="11" ma:contentTypeDescription="Create a new document." ma:contentTypeScope="" ma:versionID="a92b0f6f46e562b09284eee0e653102e">
-  <xsd:schema xmlns:xsd="http://www.w3.org/2001/XMLSchema" xmlns:xs="http://www.w3.org/2001/XMLSchema" xmlns:p="http://schemas.microsoft.com/office/2006/metadata/properties" xmlns:ns2="b301dc1f-765b-48ad-b892-df54f4ee939f" xmlns:ns3="0f673578-062f-42cf-8580-49b16be5d89d" xmlns:ns4="b5a44311-ed64-4a72-909f-c9dc6973bde2" targetNamespace="http://schemas.microsoft.com/office/2006/metadata/properties" ma:root="true" ma:fieldsID="20cdb35a2bb984c23207cd45667bf502" ns2:_="" ns3:_="" ns4:_="">
+<ct:contentTypeSchema xmlns:ct="http://schemas.microsoft.com/office/2006/metadata/contentType" xmlns:ma="http://schemas.microsoft.com/office/2006/metadata/properties/metaAttributes" ct:_="" ma:_="" ma:contentTypeName="Document" ma:contentTypeID="0x010100A52D40E1BEFB2F47B4F24C2B78FB4497" ma:contentTypeVersion="13" ma:contentTypeDescription="Create a new document." ma:contentTypeScope="" ma:versionID="76ac98d7c0ea8ebfa1e3eca549f30231">
+  <xsd:schema xmlns:xsd="http://www.w3.org/2001/XMLSchema" xmlns:xs="http://www.w3.org/2001/XMLSchema" xmlns:p="http://schemas.microsoft.com/office/2006/metadata/properties" xmlns:ns2="b301dc1f-765b-48ad-b892-df54f4ee939f" xmlns:ns3="0f673578-062f-42cf-8580-49b16be5d89d" xmlns:ns4="b5a44311-ed64-4a72-909f-c9dc6973bde2" targetNamespace="http://schemas.microsoft.com/office/2006/metadata/properties" ma:root="true" ma:fieldsID="cad347852dcf6ca16b549100e879ea68" ns2:_="" ns3:_="" ns4:_="">
     <xsd:import namespace="b301dc1f-765b-48ad-b892-df54f4ee939f"/>
     <xsd:import namespace="0f673578-062f-42cf-8580-49b16be5d89d"/>
     <xsd:import namespace="b5a44311-ed64-4a72-909f-c9dc6973bde2"/>
@@ -5083,6 +5312,8 @@
                 <xsd:element ref="ns2:MediaServiceEventHashCode" minOccurs="0"/>
                 <xsd:element ref="ns2:lcf76f155ced4ddcb4097134ff3c332f" minOccurs="0"/>
                 <xsd:element ref="ns4:TaxCatchAll" minOccurs="0"/>
+                <xsd:element ref="ns2:MediaServiceDateTaken" minOccurs="0"/>
+                <xsd:element ref="ns2:MediaLengthInSeconds" minOccurs="0"/>
               </xsd:all>
             </xsd:complexType>
           </xsd:element>
@@ -5126,6 +5357,16 @@
           <xsd:element ref="pc:Terms" minOccurs="0" maxOccurs="1"/>
         </xsd:sequence>
       </xsd:complexType>
+    </xsd:element>
+    <xsd:element name="MediaServiceDateTaken" ma:index="18" nillable="true" ma:displayName="MediaServiceDateTaken" ma:hidden="true" ma:internalName="MediaServiceDateTaken" ma:readOnly="true">
+      <xsd:simpleType>
+        <xsd:restriction base="dms:Text"/>
+      </xsd:simpleType>
+    </xsd:element>
+    <xsd:element name="MediaLengthInSeconds" ma:index="19" nillable="true" ma:displayName="MediaLengthInSeconds" ma:hidden="true" ma:internalName="MediaLengthInSeconds" ma:readOnly="true">
+      <xsd:simpleType>
+        <xsd:restriction base="dms:Unknown"/>
+      </xsd:simpleType>
     </xsd:element>
   </xsd:schema>
   <xsd:schema xmlns:xsd="http://www.w3.org/2001/XMLSchema" xmlns:xs="http://www.w3.org/2001/XMLSchema" xmlns:dms="http://schemas.microsoft.com/office/2006/documentManagement/types" xmlns:pc="http://schemas.microsoft.com/office/infopath/2007/PartnerControls" targetNamespace="0f673578-062f-42cf-8580-49b16be5d89d" elementFormDefault="qualified">
@@ -5272,27 +5513,28 @@
 </ct:contentTypeSchema>
 </file>
 
-<file path=customXml/itemProps1.xml><?xml version="1.0" encoding="utf-8"?>
-<ds:datastoreItem xmlns:ds="http://schemas.openxmlformats.org/officeDocument/2006/customXml" ds:itemID="{148314D6-24B4-420B-833D-0DED6D52AB27}">
-  <ds:schemaRefs>
-    <ds:schemaRef ds:uri="http://schemas.microsoft.com/office/2006/metadata/properties"/>
-    <ds:schemaRef ds:uri="http://schemas.microsoft.com/office/infopath/2007/PartnerControls"/>
-    <ds:schemaRef ds:uri="b5a44311-ed64-4a72-909f-c9dc6973bde2"/>
-    <ds:schemaRef ds:uri="b301dc1f-765b-48ad-b892-df54f4ee939f"/>
-  </ds:schemaRefs>
-</ds:datastoreItem>
+<file path=customXml/item2.xml><?xml version="1.0" encoding="utf-8"?>
+<?mso-contentType ?>
+<FormTemplates xmlns="http://schemas.microsoft.com/sharepoint/v3/contenttype/forms">
+  <Display>DocumentLibraryForm</Display>
+  <Edit>DocumentLibraryForm</Edit>
+  <New>DocumentLibraryForm</New>
+</FormTemplates>
 </file>
 
-<file path=customXml/itemProps2.xml><?xml version="1.0" encoding="utf-8"?>
-<ds:datastoreItem xmlns:ds="http://schemas.openxmlformats.org/officeDocument/2006/customXml" ds:itemID="{1A64B733-6C45-462D-9EE7-37FD69F87295}">
-  <ds:schemaRefs>
-    <ds:schemaRef ds:uri="http://schemas.microsoft.com/sharepoint/v3/contenttype/forms"/>
-  </ds:schemaRefs>
-</ds:datastoreItem>
+<file path=customXml/item3.xml><?xml version="1.0" encoding="utf-8"?>
+<p:properties xmlns:p="http://schemas.microsoft.com/office/2006/metadata/properties" xmlns:xsi="http://www.w3.org/2001/XMLSchema-instance" xmlns:pc="http://schemas.microsoft.com/office/infopath/2007/PartnerControls">
+  <documentManagement>
+    <TaxCatchAll xmlns="b5a44311-ed64-4a72-909f-c9dc6973bde2" xsi:nil="true"/>
+    <lcf76f155ced4ddcb4097134ff3c332f xmlns="b301dc1f-765b-48ad-b892-df54f4ee939f">
+      <Terms xmlns="http://schemas.microsoft.com/office/infopath/2007/PartnerControls"/>
+    </lcf76f155ced4ddcb4097134ff3c332f>
+  </documentManagement>
+</p:properties>
 </file>
 
-<file path=customXml/itemProps3.xml><?xml version="1.0" encoding="utf-8"?>
-<ds:datastoreItem xmlns:ds="http://schemas.openxmlformats.org/officeDocument/2006/customXml" ds:itemID="{F2B9EC65-8C7A-444A-9538-D4AA2143CFF7}">
+<file path=customXml/itemProps1.xml><?xml version="1.0" encoding="utf-8"?>
+<ds:datastoreItem xmlns:ds="http://schemas.openxmlformats.org/officeDocument/2006/customXml" ds:itemID="{7E9019D8-76AC-4A5A-8C4A-80E8487D1C86}">
   <ds:schemaRefs>
     <ds:schemaRef ds:uri="http://schemas.microsoft.com/office/2006/metadata/contentType"/>
     <ds:schemaRef ds:uri="http://schemas.microsoft.com/office/2006/metadata/properties/metaAttributes"/>
@@ -5309,4 +5551,23 @@
     <ds:schemaRef ds:uri="http://schemas.microsoft.com/internal/obd"/>
   </ds:schemaRefs>
 </ds:datastoreItem>
+</file>
+
+<file path=customXml/itemProps2.xml><?xml version="1.0" encoding="utf-8"?>
+<ds:datastoreItem xmlns:ds="http://schemas.openxmlformats.org/officeDocument/2006/customXml" ds:itemID="{1A64B733-6C45-462D-9EE7-37FD69F87295}">
+  <ds:schemaRefs>
+    <ds:schemaRef ds:uri="http://schemas.microsoft.com/sharepoint/v3/contenttype/forms"/>
+  </ds:schemaRefs>
+</ds:datastoreItem>
+</file>
+
+<file path=customXml/itemProps3.xml><?xml version="1.0" encoding="utf-8"?>
+<ds:datastoreItem xmlns:ds="http://schemas.openxmlformats.org/officeDocument/2006/customXml" ds:itemID="{148314D6-24B4-420B-833D-0DED6D52AB27}">
+  <ds:schemaRefs>
+    <ds:schemaRef ds:uri="http://schemas.microsoft.com/office/2006/metadata/properties"/>
+    <ds:schemaRef ds:uri="http://schemas.microsoft.com/office/infopath/2007/PartnerControls"/>
+    <ds:schemaRef ds:uri="b5a44311-ed64-4a72-909f-c9dc6973bde2"/>
+    <ds:schemaRef ds:uri="b301dc1f-765b-48ad-b892-df54f4ee939f"/>
+  </ds:schemaRefs>
+</ds:datastoreItem>
 </file>